--- a/layout-2.docx
+++ b/layout-2.docx
@@ -6,6 +6,924 @@
       <w:pPr>
         <w:pStyle w:val="Heading1"/>
       </w:pPr>
+      <w:r>
+        <w:rPr>
+          <w:noProof/>
+        </w:rPr>
+        <mc:AlternateContent>
+          <mc:Choice Requires="wps">
+            <w:drawing>
+              <wp:anchor distT="0" distB="0" distL="114300" distR="114300" simplePos="0" relativeHeight="251700224" behindDoc="0" locked="0" layoutInCell="1" allowOverlap="1" wp14:anchorId="7997A72A" wp14:editId="25D45D5C">
+                <wp:simplePos x="0" y="0"/>
+                <wp:positionH relativeFrom="column">
+                  <wp:posOffset>3743325</wp:posOffset>
+                </wp:positionH>
+                <wp:positionV relativeFrom="paragraph">
+                  <wp:posOffset>3143250</wp:posOffset>
+                </wp:positionV>
+                <wp:extent cx="657225" cy="238125"/>
+                <wp:effectExtent l="0" t="0" r="28575" b="28575"/>
+                <wp:wrapNone/>
+                <wp:docPr id="44" name="Text Box 44"/>
+                <wp:cNvGraphicFramePr/>
+                <a:graphic xmlns:a="http://schemas.openxmlformats.org/drawingml/2006/main">
+                  <a:graphicData uri="http://schemas.microsoft.com/office/word/2010/wordprocessingShape">
+                    <wps:wsp>
+                      <wps:cNvSpPr txBox="1"/>
+                      <wps:spPr>
+                        <a:xfrm>
+                          <a:off x="0" y="0"/>
+                          <a:ext cx="657225" cy="238125"/>
+                        </a:xfrm>
+                        <a:prstGeom prst="rect">
+                          <a:avLst/>
+                        </a:prstGeom>
+                        <a:solidFill>
+                          <a:schemeClr val="lt1"/>
+                        </a:solidFill>
+                        <a:ln w="6350">
+                          <a:solidFill>
+                            <a:prstClr val="black"/>
+                          </a:solidFill>
+                        </a:ln>
+                        <a:effectLst/>
+                      </wps:spPr>
+                      <wps:style>
+                        <a:lnRef idx="0">
+                          <a:schemeClr val="accent1"/>
+                        </a:lnRef>
+                        <a:fillRef idx="0">
+                          <a:schemeClr val="accent1"/>
+                        </a:fillRef>
+                        <a:effectRef idx="0">
+                          <a:schemeClr val="accent1"/>
+                        </a:effectRef>
+                        <a:fontRef idx="minor">
+                          <a:schemeClr val="dk1"/>
+                        </a:fontRef>
+                      </wps:style>
+                      <wps:txbx>
+                        <w:txbxContent>
+                          <w:p>
+                            <w:r>
+                              <w:t>&lt;</w:t>
+                            </w:r>
+                            <w:proofErr w:type="spellStart"/>
+                            <w:proofErr w:type="gramStart"/>
+                            <w:r>
+                              <w:t>img</w:t>
+                            </w:r>
+                            <w:proofErr w:type="spellEnd"/>
+                            <w:proofErr w:type="gramEnd"/>
+                            <w:r>
+                              <w:t>&gt;</w:t>
+                            </w:r>
+                          </w:p>
+                        </w:txbxContent>
+                      </wps:txbx>
+                      <wps:bodyPr rot="0" spcFirstLastPara="0" vertOverflow="overflow" horzOverflow="overflow" vert="horz" wrap="square" lIns="91440" tIns="45720" rIns="91440" bIns="45720" numCol="1" spcCol="0" rtlCol="0" fromWordArt="0" anchor="t" anchorCtr="0" forceAA="0" compatLnSpc="1">
+                        <a:prstTxWarp prst="textNoShape">
+                          <a:avLst/>
+                        </a:prstTxWarp>
+                        <a:noAutofit/>
+                      </wps:bodyPr>
+                    </wps:wsp>
+                  </a:graphicData>
+                </a:graphic>
+                <wp14:sizeRelH relativeFrom="margin">
+                  <wp14:pctWidth>0</wp14:pctWidth>
+                </wp14:sizeRelH>
+                <wp14:sizeRelV relativeFrom="margin">
+                  <wp14:pctHeight>0</wp14:pctHeight>
+                </wp14:sizeRelV>
+              </wp:anchor>
+            </w:drawing>
+          </mc:Choice>
+          <mc:Fallback>
+            <w:pict>
+              <v:shapetype id="_x0000_t202" coordsize="21600,21600" o:spt="202" path="m,l,21600r21600,l21600,xe">
+                <v:stroke joinstyle="miter"/>
+                <v:path gradientshapeok="t" o:connecttype="rect"/>
+              </v:shapetype>
+              <v:shape id="Text Box 44" o:spid="_x0000_s1026" type="#_x0000_t202" style="position:absolute;margin-left:294.75pt;margin-top:247.5pt;width:51.75pt;height:18.75pt;z-index:251700224;visibility:visible;mso-wrap-style:square;mso-width-percent:0;mso-height-percent:0;mso-wrap-distance-left:9pt;mso-wrap-distance-top:0;mso-wrap-distance-right:9pt;mso-wrap-distance-bottom:0;mso-position-horizontal:absolute;mso-position-horizontal-relative:text;mso-position-vertical:absolute;mso-position-vertical-relative:text;mso-width-percent:0;mso-height-percent:0;mso-width-relative:margin;mso-height-relative:margin;v-text-anchor:top" o:gfxdata="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" fillcolor="white [3201]" strokeweight=".5pt">
+                <v:textbox>
+                  <w:txbxContent>
+                    <w:p>
+                      <w:r>
+                        <w:t>&lt;</w:t>
+                      </w:r>
+                      <w:proofErr w:type="spellStart"/>
+                      <w:proofErr w:type="gramStart"/>
+                      <w:r>
+                        <w:t>img</w:t>
+                      </w:r>
+                      <w:proofErr w:type="spellEnd"/>
+                      <w:proofErr w:type="gramEnd"/>
+                      <w:r>
+                        <w:t>&gt;</w:t>
+                      </w:r>
+                    </w:p>
+                  </w:txbxContent>
+                </v:textbox>
+              </v:shape>
+            </w:pict>
+          </mc:Fallback>
+        </mc:AlternateContent>
+      </w:r>
+      <w:r>
+        <w:rPr>
+          <w:noProof/>
+        </w:rPr>
+        <mc:AlternateContent>
+          <mc:Choice Requires="wps">
+            <w:drawing>
+              <wp:anchor distT="0" distB="0" distL="114300" distR="114300" simplePos="0" relativeHeight="251697152" behindDoc="0" locked="0" layoutInCell="1" allowOverlap="1" wp14:anchorId="76495DDA" wp14:editId="65B64AD6">
+                <wp:simplePos x="0" y="0"/>
+                <wp:positionH relativeFrom="column">
+                  <wp:posOffset>1210945</wp:posOffset>
+                </wp:positionH>
+                <wp:positionV relativeFrom="paragraph">
+                  <wp:posOffset>3067050</wp:posOffset>
+                </wp:positionV>
+                <wp:extent cx="914400" cy="238125"/>
+                <wp:effectExtent l="0" t="0" r="17780" b="28575"/>
+                <wp:wrapNone/>
+                <wp:docPr id="41" name="Text Box 41"/>
+                <wp:cNvGraphicFramePr/>
+                <a:graphic xmlns:a="http://schemas.openxmlformats.org/drawingml/2006/main">
+                  <a:graphicData uri="http://schemas.microsoft.com/office/word/2010/wordprocessingShape">
+                    <wps:wsp>
+                      <wps:cNvSpPr txBox="1"/>
+                      <wps:spPr>
+                        <a:xfrm>
+                          <a:off x="0" y="0"/>
+                          <a:ext cx="914400" cy="238125"/>
+                        </a:xfrm>
+                        <a:prstGeom prst="rect">
+                          <a:avLst/>
+                        </a:prstGeom>
+                        <a:solidFill>
+                          <a:schemeClr val="lt1"/>
+                        </a:solidFill>
+                        <a:ln w="6350">
+                          <a:solidFill>
+                            <a:prstClr val="black"/>
+                          </a:solidFill>
+                        </a:ln>
+                        <a:effectLst/>
+                      </wps:spPr>
+                      <wps:style>
+                        <a:lnRef idx="0">
+                          <a:schemeClr val="accent1"/>
+                        </a:lnRef>
+                        <a:fillRef idx="0">
+                          <a:schemeClr val="accent1"/>
+                        </a:fillRef>
+                        <a:effectRef idx="0">
+                          <a:schemeClr val="accent1"/>
+                        </a:effectRef>
+                        <a:fontRef idx="minor">
+                          <a:schemeClr val="dk1"/>
+                        </a:fontRef>
+                      </wps:style>
+                      <wps:txbx>
+                        <w:txbxContent>
+                          <w:p>
+                            <w:r>
+                              <w:t>&lt;h3&gt;</w:t>
+                            </w:r>
+                          </w:p>
+                        </w:txbxContent>
+                      </wps:txbx>
+                      <wps:bodyPr rot="0" spcFirstLastPara="0" vertOverflow="overflow" horzOverflow="overflow" vert="horz" wrap="none" lIns="91440" tIns="45720" rIns="91440" bIns="45720" numCol="1" spcCol="0" rtlCol="0" fromWordArt="0" anchor="t" anchorCtr="0" forceAA="0" compatLnSpc="1">
+                        <a:prstTxWarp prst="textNoShape">
+                          <a:avLst/>
+                        </a:prstTxWarp>
+                        <a:noAutofit/>
+                      </wps:bodyPr>
+                    </wps:wsp>
+                  </a:graphicData>
+                </a:graphic>
+                <wp14:sizeRelV relativeFrom="margin">
+                  <wp14:pctHeight>0</wp14:pctHeight>
+                </wp14:sizeRelV>
+              </wp:anchor>
+            </w:drawing>
+          </mc:Choice>
+          <mc:Fallback>
+            <w:pict>
+              <v:shape id="Text Box 41" o:spid="_x0000_s1027" type="#_x0000_t202" style="position:absolute;margin-left:95.35pt;margin-top:241.5pt;width:1in;height:18.75pt;z-index:251697152;visibility:visible;mso-wrap-style:none;mso-height-percent:0;mso-wrap-distance-left:9pt;mso-wrap-distance-top:0;mso-wrap-distance-right:9pt;mso-wrap-distance-bottom:0;mso-position-horizontal:absolute;mso-position-horizontal-relative:text;mso-position-vertical:absolute;mso-position-vertical-relative:text;mso-height-percent:0;mso-height-relative:margin;v-text-anchor:top" o:gfxdata="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" fillcolor="white [3201]" strokeweight=".5pt">
+                <v:textbox>
+                  <w:txbxContent>
+                    <w:p>
+                      <w:r>
+                        <w:t>&lt;h3&gt;</w:t>
+                      </w:r>
+                    </w:p>
+                  </w:txbxContent>
+                </v:textbox>
+              </v:shape>
+            </w:pict>
+          </mc:Fallback>
+        </mc:AlternateContent>
+      </w:r>
+      <w:r>
+        <w:rPr>
+          <w:noProof/>
+        </w:rPr>
+        <mc:AlternateContent>
+          <mc:Choice Requires="wps">
+            <w:drawing>
+              <wp:anchor distT="0" distB="0" distL="114300" distR="114300" simplePos="0" relativeHeight="251698176" behindDoc="0" locked="0" layoutInCell="1" allowOverlap="1" wp14:anchorId="23CAB016" wp14:editId="1C555471">
+                <wp:simplePos x="0" y="0"/>
+                <wp:positionH relativeFrom="column">
+                  <wp:posOffset>-536575</wp:posOffset>
+                </wp:positionH>
+                <wp:positionV relativeFrom="paragraph">
+                  <wp:posOffset>3733800</wp:posOffset>
+                </wp:positionV>
+                <wp:extent cx="914400" cy="295275"/>
+                <wp:effectExtent l="0" t="0" r="25400" b="28575"/>
+                <wp:wrapNone/>
+                <wp:docPr id="42" name="Text Box 42"/>
+                <wp:cNvGraphicFramePr/>
+                <a:graphic xmlns:a="http://schemas.openxmlformats.org/drawingml/2006/main">
+                  <a:graphicData uri="http://schemas.microsoft.com/office/word/2010/wordprocessingShape">
+                    <wps:wsp>
+                      <wps:cNvSpPr txBox="1"/>
+                      <wps:spPr>
+                        <a:xfrm>
+                          <a:off x="0" y="0"/>
+                          <a:ext cx="914400" cy="295275"/>
+                        </a:xfrm>
+                        <a:prstGeom prst="rect">
+                          <a:avLst/>
+                        </a:prstGeom>
+                        <a:solidFill>
+                          <a:schemeClr val="lt1"/>
+                        </a:solidFill>
+                        <a:ln w="6350">
+                          <a:solidFill>
+                            <a:prstClr val="black"/>
+                          </a:solidFill>
+                        </a:ln>
+                        <a:effectLst/>
+                      </wps:spPr>
+                      <wps:style>
+                        <a:lnRef idx="0">
+                          <a:schemeClr val="accent1"/>
+                        </a:lnRef>
+                        <a:fillRef idx="0">
+                          <a:schemeClr val="accent1"/>
+                        </a:fillRef>
+                        <a:effectRef idx="0">
+                          <a:schemeClr val="accent1"/>
+                        </a:effectRef>
+                        <a:fontRef idx="minor">
+                          <a:schemeClr val="dk1"/>
+                        </a:fontRef>
+                      </wps:style>
+                      <wps:txbx>
+                        <w:txbxContent>
+                          <w:p>
+                            <w:r>
+                              <w:t>&lt;p&gt;</w:t>
+                            </w:r>
+                          </w:p>
+                        </w:txbxContent>
+                      </wps:txbx>
+                      <wps:bodyPr rot="0" spcFirstLastPara="0" vertOverflow="overflow" horzOverflow="overflow" vert="horz" wrap="none" lIns="91440" tIns="45720" rIns="91440" bIns="45720" numCol="1" spcCol="0" rtlCol="0" fromWordArt="0" anchor="t" anchorCtr="0" forceAA="0" compatLnSpc="1">
+                        <a:prstTxWarp prst="textNoShape">
+                          <a:avLst/>
+                        </a:prstTxWarp>
+                        <a:noAutofit/>
+                      </wps:bodyPr>
+                    </wps:wsp>
+                  </a:graphicData>
+                </a:graphic>
+                <wp14:sizeRelV relativeFrom="margin">
+                  <wp14:pctHeight>0</wp14:pctHeight>
+                </wp14:sizeRelV>
+              </wp:anchor>
+            </w:drawing>
+          </mc:Choice>
+          <mc:Fallback>
+            <w:pict>
+              <v:shape id="Text Box 42" o:spid="_x0000_s1028" type="#_x0000_t202" style="position:absolute;margin-left:-42.25pt;margin-top:294pt;width:1in;height:23.25pt;z-index:251698176;visibility:visible;mso-wrap-style:none;mso-height-percent:0;mso-wrap-distance-left:9pt;mso-wrap-distance-top:0;mso-wrap-distance-right:9pt;mso-wrap-distance-bottom:0;mso-position-horizontal:absolute;mso-position-horizontal-relative:text;mso-position-vertical:absolute;mso-position-vertical-relative:text;mso-height-percent:0;mso-height-relative:margin;v-text-anchor:top" o:gfxdata="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" fillcolor="white [3201]" strokeweight=".5pt">
+                <v:textbox>
+                  <w:txbxContent>
+                    <w:p>
+                      <w:r>
+                        <w:t>&lt;p&gt;</w:t>
+                      </w:r>
+                    </w:p>
+                  </w:txbxContent>
+                </v:textbox>
+              </v:shape>
+            </w:pict>
+          </mc:Fallback>
+        </mc:AlternateContent>
+      </w:r>
+      <w:r>
+        <w:rPr>
+          <w:noProof/>
+        </w:rPr>
+        <mc:AlternateContent>
+          <mc:Choice Requires="wps">
+            <w:drawing>
+              <wp:anchor distT="0" distB="0" distL="114300" distR="114300" simplePos="0" relativeHeight="251699200" behindDoc="0" locked="0" layoutInCell="1" allowOverlap="1" wp14:anchorId="6E17F6CA" wp14:editId="57875994">
+                <wp:simplePos x="0" y="0"/>
+                <wp:positionH relativeFrom="column">
+                  <wp:posOffset>-712470</wp:posOffset>
+                </wp:positionH>
+                <wp:positionV relativeFrom="paragraph">
+                  <wp:posOffset>3048000</wp:posOffset>
+                </wp:positionV>
+                <wp:extent cx="914400" cy="304800"/>
+                <wp:effectExtent l="0" t="0" r="11430" b="19050"/>
+                <wp:wrapNone/>
+                <wp:docPr id="43" name="Text Box 43"/>
+                <wp:cNvGraphicFramePr/>
+                <a:graphic xmlns:a="http://schemas.openxmlformats.org/drawingml/2006/main">
+                  <a:graphicData uri="http://schemas.microsoft.com/office/word/2010/wordprocessingShape">
+                    <wps:wsp>
+                      <wps:cNvSpPr txBox="1"/>
+                      <wps:spPr>
+                        <a:xfrm>
+                          <a:off x="0" y="0"/>
+                          <a:ext cx="914400" cy="304800"/>
+                        </a:xfrm>
+                        <a:prstGeom prst="rect">
+                          <a:avLst/>
+                        </a:prstGeom>
+                        <a:solidFill>
+                          <a:schemeClr val="lt1"/>
+                        </a:solidFill>
+                        <a:ln w="6350">
+                          <a:solidFill>
+                            <a:prstClr val="black"/>
+                          </a:solidFill>
+                        </a:ln>
+                        <a:effectLst/>
+                      </wps:spPr>
+                      <wps:style>
+                        <a:lnRef idx="0">
+                          <a:schemeClr val="accent1"/>
+                        </a:lnRef>
+                        <a:fillRef idx="0">
+                          <a:schemeClr val="accent1"/>
+                        </a:fillRef>
+                        <a:effectRef idx="0">
+                          <a:schemeClr val="accent1"/>
+                        </a:effectRef>
+                        <a:fontRef idx="minor">
+                          <a:schemeClr val="dk1"/>
+                        </a:fontRef>
+                      </wps:style>
+                      <wps:txbx>
+                        <w:txbxContent>
+                          <w:p>
+                            <w:r>
+                              <w:t>&lt;</w:t>
+                            </w:r>
+                            <w:proofErr w:type="gramStart"/>
+                            <w:r>
+                              <w:t>aside</w:t>
+                            </w:r>
+                            <w:proofErr w:type="gramEnd"/>
+                            <w:r>
+                              <w:t>&gt;</w:t>
+                            </w:r>
+                          </w:p>
+                        </w:txbxContent>
+                      </wps:txbx>
+                      <wps:bodyPr rot="0" spcFirstLastPara="0" vertOverflow="overflow" horzOverflow="overflow" vert="horz" wrap="none" lIns="91440" tIns="45720" rIns="91440" bIns="45720" numCol="1" spcCol="0" rtlCol="0" fromWordArt="0" anchor="t" anchorCtr="0" forceAA="0" compatLnSpc="1">
+                        <a:prstTxWarp prst="textNoShape">
+                          <a:avLst/>
+                        </a:prstTxWarp>
+                        <a:noAutofit/>
+                      </wps:bodyPr>
+                    </wps:wsp>
+                  </a:graphicData>
+                </a:graphic>
+                <wp14:sizeRelV relativeFrom="margin">
+                  <wp14:pctHeight>0</wp14:pctHeight>
+                </wp14:sizeRelV>
+              </wp:anchor>
+            </w:drawing>
+          </mc:Choice>
+          <mc:Fallback>
+            <w:pict>
+              <v:shape id="Text Box 43" o:spid="_x0000_s1029" type="#_x0000_t202" style="position:absolute;margin-left:-56.1pt;margin-top:240pt;width:1in;height:24pt;z-index:251699200;visibility:visible;mso-wrap-style:none;mso-height-percent:0;mso-wrap-distance-left:9pt;mso-wrap-distance-top:0;mso-wrap-distance-right:9pt;mso-wrap-distance-bottom:0;mso-position-horizontal:absolute;mso-position-horizontal-relative:text;mso-position-vertical:absolute;mso-position-vertical-relative:text;mso-height-percent:0;mso-height-relative:margin;v-text-anchor:top" o:gfxdata="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" fillcolor="white [3201]" strokeweight=".5pt">
+                <v:textbox>
+                  <w:txbxContent>
+                    <w:p>
+                      <w:r>
+                        <w:t>&lt;</w:t>
+                      </w:r>
+                      <w:proofErr w:type="gramStart"/>
+                      <w:r>
+                        <w:t>aside</w:t>
+                      </w:r>
+                      <w:proofErr w:type="gramEnd"/>
+                      <w:r>
+                        <w:t>&gt;</w:t>
+                      </w:r>
+                    </w:p>
+                  </w:txbxContent>
+                </v:textbox>
+              </v:shape>
+            </w:pict>
+          </mc:Fallback>
+        </mc:AlternateContent>
+      </w:r>
+      <w:r>
+        <w:rPr>
+          <w:noProof/>
+        </w:rPr>
+        <mc:AlternateContent>
+          <mc:Choice Requires="wps">
+            <w:drawing>
+              <wp:anchor distT="0" distB="0" distL="114300" distR="114300" simplePos="0" relativeHeight="251696128" behindDoc="0" locked="0" layoutInCell="1" allowOverlap="1" wp14:anchorId="48797EC5" wp14:editId="56DE0337">
+                <wp:simplePos x="0" y="0"/>
+                <wp:positionH relativeFrom="column">
+                  <wp:posOffset>1714500</wp:posOffset>
+                </wp:positionH>
+                <wp:positionV relativeFrom="paragraph">
+                  <wp:posOffset>1666875</wp:posOffset>
+                </wp:positionV>
+                <wp:extent cx="1014095" cy="431800"/>
+                <wp:effectExtent l="0" t="0" r="14605" b="25400"/>
+                <wp:wrapNone/>
+                <wp:docPr id="40" name="Text Box 40"/>
+                <wp:cNvGraphicFramePr/>
+                <a:graphic xmlns:a="http://schemas.openxmlformats.org/drawingml/2006/main">
+                  <a:graphicData uri="http://schemas.microsoft.com/office/word/2010/wordprocessingShape">
+                    <wps:wsp>
+                      <wps:cNvSpPr txBox="1"/>
+                      <wps:spPr>
+                        <a:xfrm>
+                          <a:off x="0" y="0"/>
+                          <a:ext cx="1014095" cy="431800"/>
+                        </a:xfrm>
+                        <a:prstGeom prst="rect">
+                          <a:avLst/>
+                        </a:prstGeom>
+                        <a:noFill/>
+                        <a:ln w="6350">
+                          <a:solidFill>
+                            <a:prstClr val="black"/>
+                          </a:solidFill>
+                        </a:ln>
+                        <a:effectLst/>
+                      </wps:spPr>
+                      <wps:txbx>
+                        <w:txbxContent>
+                          <w:p>
+                            <w:r>
+                              <w:t>&lt;</w:t>
+                            </w:r>
+                            <w:proofErr w:type="spellStart"/>
+                            <w:proofErr w:type="gramStart"/>
+                            <w:r>
+                              <w:t>img</w:t>
+                            </w:r>
+                            <w:proofErr w:type="spellEnd"/>
+                            <w:proofErr w:type="gramEnd"/>
+                            <w:r>
+                              <w:t>&gt;</w:t>
+                            </w:r>
+                          </w:p>
+                        </w:txbxContent>
+                      </wps:txbx>
+                      <wps:bodyPr rot="0" spcFirstLastPara="0" vertOverflow="overflow" horzOverflow="overflow" vert="horz" wrap="square" lIns="91440" tIns="45720" rIns="91440" bIns="45720" numCol="1" spcCol="0" rtlCol="0" fromWordArt="0" anchor="t" anchorCtr="0" forceAA="0" compatLnSpc="1">
+                        <a:prstTxWarp prst="textNoShape">
+                          <a:avLst/>
+                        </a:prstTxWarp>
+                        <a:noAutofit/>
+                      </wps:bodyPr>
+                    </wps:wsp>
+                  </a:graphicData>
+                </a:graphic>
+                <wp14:sizeRelH relativeFrom="margin">
+                  <wp14:pctWidth>0</wp14:pctWidth>
+                </wp14:sizeRelH>
+              </wp:anchor>
+            </w:drawing>
+          </mc:Choice>
+          <mc:Fallback>
+            <w:pict>
+              <v:shape id="Text Box 40" o:spid="_x0000_s1030" type="#_x0000_t202" style="position:absolute;margin-left:135pt;margin-top:131.25pt;width:79.85pt;height:34pt;z-index:251696128;visibility:visible;mso-wrap-style:square;mso-width-percent:0;mso-wrap-distance-left:9pt;mso-wrap-distance-top:0;mso-wrap-distance-right:9pt;mso-wrap-distance-bottom:0;mso-position-horizontal:absolute;mso-position-horizontal-relative:text;mso-position-vertical:absolute;mso-position-vertical-relative:text;mso-width-percent:0;mso-width-relative:margin;v-text-anchor:top" o:gfxdata="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" filled="f" strokeweight=".5pt">
+                <v:fill o:detectmouseclick="t"/>
+                <v:textbox>
+                  <w:txbxContent>
+                    <w:p>
+                      <w:r>
+                        <w:t>&lt;</w:t>
+                      </w:r>
+                      <w:proofErr w:type="spellStart"/>
+                      <w:proofErr w:type="gramStart"/>
+                      <w:r>
+                        <w:t>img</w:t>
+                      </w:r>
+                      <w:proofErr w:type="spellEnd"/>
+                      <w:proofErr w:type="gramEnd"/>
+                      <w:r>
+                        <w:t>&gt;</w:t>
+                      </w:r>
+                    </w:p>
+                  </w:txbxContent>
+                </v:textbox>
+              </v:shape>
+            </w:pict>
+          </mc:Fallback>
+        </mc:AlternateContent>
+      </w:r>
+      <w:r>
+        <w:rPr>
+          <w:noProof/>
+        </w:rPr>
+        <w:drawing>
+          <wp:anchor distT="0" distB="0" distL="114300" distR="114300" simplePos="0" relativeHeight="251664384" behindDoc="0" locked="0" layoutInCell="1" allowOverlap="1" wp14:anchorId="532A9840" wp14:editId="7D1E4A7F">
+            <wp:simplePos x="0" y="0"/>
+            <wp:positionH relativeFrom="page">
+              <wp:posOffset>370998</wp:posOffset>
+            </wp:positionH>
+            <wp:positionV relativeFrom="page">
+              <wp:posOffset>1805582</wp:posOffset>
+            </wp:positionV>
+            <wp:extent cx="1846580" cy="1282700"/>
+            <wp:effectExtent l="190500" t="209550" r="191770" b="222250"/>
+            <wp:wrapNone/>
+            <wp:docPr id="5" name="Picture 5"/>
+            <wp:cNvGraphicFramePr>
+              <a:graphicFrameLocks xmlns:a="http://schemas.openxmlformats.org/drawingml/2006/main" noChangeAspect="1"/>
+            </wp:cNvGraphicFramePr>
+            <a:graphic xmlns:a="http://schemas.openxmlformats.org/drawingml/2006/main">
+              <a:graphicData uri="http://schemas.openxmlformats.org/drawingml/2006/picture">
+                <pic:pic xmlns:pic="http://schemas.openxmlformats.org/drawingml/2006/picture">
+                  <pic:nvPicPr>
+                    <pic:cNvPr id="12" name="42-24049549.jpg"/>
+                    <pic:cNvPicPr/>
+                  </pic:nvPicPr>
+                  <pic:blipFill rotWithShape="1">
+                    <a:blip r:embed="rId9" cstate="print">
+                      <a:extLst>
+                        <a:ext uri="{28A0092B-C50C-407E-A947-70E740481C1C}">
+                          <a14:useLocalDpi xmlns:a14="http://schemas.microsoft.com/office/drawing/2010/main"/>
+                        </a:ext>
+                      </a:extLst>
+                    </a:blip>
+                    <a:srcRect/>
+                    <a:stretch/>
+                  </pic:blipFill>
+                  <pic:spPr bwMode="auto">
+                    <a:xfrm rot="21253759">
+                      <a:off x="0" y="0"/>
+                      <a:ext cx="1846580" cy="1282700"/>
+                    </a:xfrm>
+                    <a:prstGeom prst="rect">
+                      <a:avLst/>
+                    </a:prstGeom>
+                    <a:ln w="38100" cap="flat" cmpd="sng" algn="ctr">
+                      <a:solidFill>
+                        <a:sysClr val="window" lastClr="FFFFFF"/>
+                      </a:solidFill>
+                      <a:prstDash val="solid"/>
+                      <a:round/>
+                      <a:headEnd type="none" w="med" len="med"/>
+                      <a:tailEnd type="none" w="med" len="med"/>
+                    </a:ln>
+                    <a:effectLst>
+                      <a:outerShdw blurRad="63500" sx="102000" sy="102000" algn="ctr" rotWithShape="0">
+                        <a:prstClr val="black">
+                          <a:alpha val="40000"/>
+                        </a:prstClr>
+                      </a:outerShdw>
+                    </a:effectLst>
+                    <a:extLst>
+                      <a:ext uri="{53640926-AAD7-44D8-BBD7-CCE9431645EC}">
+                        <a14:shadowObscured xmlns:a14="http://schemas.microsoft.com/office/drawing/2010/main"/>
+                      </a:ext>
+                    </a:extLst>
+                  </pic:spPr>
+                </pic:pic>
+              </a:graphicData>
+            </a:graphic>
+            <wp14:sizeRelH relativeFrom="page">
+              <wp14:pctWidth>0</wp14:pctWidth>
+            </wp14:sizeRelH>
+            <wp14:sizeRelV relativeFrom="page">
+              <wp14:pctHeight>0</wp14:pctHeight>
+            </wp14:sizeRelV>
+          </wp:anchor>
+        </w:drawing>
+      </w:r>
+      <w:r>
+        <w:rPr>
+          <w:noProof/>
+        </w:rPr>
+        <mc:AlternateContent>
+          <mc:Choice Requires="wps">
+            <w:drawing>
+              <wp:anchor distT="0" distB="0" distL="114300" distR="114300" simplePos="0" relativeHeight="251694080" behindDoc="0" locked="0" layoutInCell="1" allowOverlap="1" wp14:anchorId="057361E4" wp14:editId="06A5DEFC">
+                <wp:simplePos x="0" y="0"/>
+                <wp:positionH relativeFrom="column">
+                  <wp:posOffset>23495</wp:posOffset>
+                </wp:positionH>
+                <wp:positionV relativeFrom="paragraph">
+                  <wp:posOffset>1381125</wp:posOffset>
+                </wp:positionV>
+                <wp:extent cx="899795" cy="431800"/>
+                <wp:effectExtent l="0" t="0" r="14605" b="25400"/>
+                <wp:wrapNone/>
+                <wp:docPr id="37" name="Text Box 37"/>
+                <wp:cNvGraphicFramePr/>
+                <a:graphic xmlns:a="http://schemas.openxmlformats.org/drawingml/2006/main">
+                  <a:graphicData uri="http://schemas.microsoft.com/office/word/2010/wordprocessingShape">
+                    <wps:wsp>
+                      <wps:cNvSpPr txBox="1"/>
+                      <wps:spPr>
+                        <a:xfrm>
+                          <a:off x="0" y="0"/>
+                          <a:ext cx="899795" cy="431800"/>
+                        </a:xfrm>
+                        <a:prstGeom prst="rect">
+                          <a:avLst/>
+                        </a:prstGeom>
+                        <a:noFill/>
+                        <a:ln w="6350">
+                          <a:solidFill>
+                            <a:prstClr val="black"/>
+                          </a:solidFill>
+                        </a:ln>
+                        <a:effectLst/>
+                      </wps:spPr>
+                      <wps:txbx>
+                        <w:txbxContent>
+                          <w:p>
+                            <w:pPr>
+                              <w:pStyle w:val="Subtitle"/>
+                            </w:pPr>
+                            <w:r>
+                              <w:t>&lt;</w:t>
+                            </w:r>
+                            <w:proofErr w:type="spellStart"/>
+                            <w:proofErr w:type="gramStart"/>
+                            <w:r>
+                              <w:t>img</w:t>
+                            </w:r>
+                            <w:proofErr w:type="spellEnd"/>
+                            <w:proofErr w:type="gramEnd"/>
+                            <w:r>
+                              <w:t>&gt;</w:t>
+                            </w:r>
+                          </w:p>
+                        </w:txbxContent>
+                      </wps:txbx>
+                      <wps:bodyPr rot="0" spcFirstLastPara="0" vertOverflow="overflow" horzOverflow="overflow" vert="horz" wrap="square" lIns="91440" tIns="45720" rIns="91440" bIns="45720" numCol="1" spcCol="0" rtlCol="0" fromWordArt="0" anchor="t" anchorCtr="0" forceAA="0" compatLnSpc="1">
+                        <a:prstTxWarp prst="textNoShape">
+                          <a:avLst/>
+                        </a:prstTxWarp>
+                        <a:noAutofit/>
+                      </wps:bodyPr>
+                    </wps:wsp>
+                  </a:graphicData>
+                </a:graphic>
+              </wp:anchor>
+            </w:drawing>
+          </mc:Choice>
+          <mc:Fallback>
+            <w:pict>
+              <v:shape id="Text Box 37" o:spid="_x0000_s1031" type="#_x0000_t202" style="position:absolute;margin-left:1.85pt;margin-top:108.75pt;width:70.85pt;height:34pt;z-index:251694080;visibility:visible;mso-wrap-style:square;mso-wrap-distance-left:9pt;mso-wrap-distance-top:0;mso-wrap-distance-right:9pt;mso-wrap-distance-bottom:0;mso-position-horizontal:absolute;mso-position-horizontal-relative:text;mso-position-vertical:absolute;mso-position-vertical-relative:text;v-text-anchor:top" o:gfxdata="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" filled="f" strokeweight=".5pt">
+                <v:fill o:detectmouseclick="t"/>
+                <v:textbox>
+                  <w:txbxContent>
+                    <w:p>
+                      <w:pPr>
+                        <w:pStyle w:val="Subtitle"/>
+                      </w:pPr>
+                      <w:r>
+                        <w:t>&lt;</w:t>
+                      </w:r>
+                      <w:proofErr w:type="spellStart"/>
+                      <w:proofErr w:type="gramStart"/>
+                      <w:r>
+                        <w:t>img</w:t>
+                      </w:r>
+                      <w:proofErr w:type="spellEnd"/>
+                      <w:proofErr w:type="gramEnd"/>
+                      <w:r>
+                        <w:t>&gt;</w:t>
+                      </w:r>
+                    </w:p>
+                  </w:txbxContent>
+                </v:textbox>
+              </v:shape>
+            </w:pict>
+          </mc:Fallback>
+        </mc:AlternateContent>
+      </w:r>
+      <w:r>
+        <w:rPr>
+          <w:noProof/>
+        </w:rPr>
+        <mc:AlternateContent>
+          <mc:Choice Requires="wps">
+            <w:drawing>
+              <wp:anchor distT="0" distB="0" distL="114300" distR="114300" simplePos="0" relativeHeight="251692032" behindDoc="0" locked="0" layoutInCell="1" allowOverlap="1" wp14:anchorId="0E941D46" wp14:editId="22142FF5">
+                <wp:simplePos x="0" y="0"/>
+                <wp:positionH relativeFrom="column">
+                  <wp:posOffset>1713865</wp:posOffset>
+                </wp:positionH>
+                <wp:positionV relativeFrom="paragraph">
+                  <wp:posOffset>828675</wp:posOffset>
+                </wp:positionV>
+                <wp:extent cx="899795" cy="431800"/>
+                <wp:effectExtent l="0" t="0" r="14605" b="25400"/>
+                <wp:wrapNone/>
+                <wp:docPr id="36" name="Text Box 36"/>
+                <wp:cNvGraphicFramePr/>
+                <a:graphic xmlns:a="http://schemas.openxmlformats.org/drawingml/2006/main">
+                  <a:graphicData uri="http://schemas.microsoft.com/office/word/2010/wordprocessingShape">
+                    <wps:wsp>
+                      <wps:cNvSpPr txBox="1"/>
+                      <wps:spPr>
+                        <a:xfrm>
+                          <a:off x="0" y="0"/>
+                          <a:ext cx="899795" cy="431800"/>
+                        </a:xfrm>
+                        <a:prstGeom prst="rect">
+                          <a:avLst/>
+                        </a:prstGeom>
+                        <a:noFill/>
+                        <a:ln w="6350">
+                          <a:solidFill>
+                            <a:prstClr val="black"/>
+                          </a:solidFill>
+                        </a:ln>
+                        <a:effectLst/>
+                      </wps:spPr>
+                      <wps:txbx>
+                        <w:txbxContent>
+                          <w:p>
+                            <w:pPr>
+                              <w:pStyle w:val="Subtitle"/>
+                            </w:pPr>
+                            <w:r>
+                              <w:t>&lt;h5&gt;</w:t>
+                            </w:r>
+                          </w:p>
+                        </w:txbxContent>
+                      </wps:txbx>
+                      <wps:bodyPr rot="0" spcFirstLastPara="0" vertOverflow="overflow" horzOverflow="overflow" vert="horz" wrap="square" lIns="91440" tIns="45720" rIns="91440" bIns="45720" numCol="1" spcCol="0" rtlCol="0" fromWordArt="0" anchor="t" anchorCtr="0" forceAA="0" compatLnSpc="1">
+                        <a:prstTxWarp prst="textNoShape">
+                          <a:avLst/>
+                        </a:prstTxWarp>
+                        <a:noAutofit/>
+                      </wps:bodyPr>
+                    </wps:wsp>
+                  </a:graphicData>
+                </a:graphic>
+                <wp14:sizeRelH relativeFrom="margin">
+                  <wp14:pctWidth>0</wp14:pctWidth>
+                </wp14:sizeRelH>
+                <wp14:sizeRelV relativeFrom="margin">
+                  <wp14:pctHeight>0</wp14:pctHeight>
+                </wp14:sizeRelV>
+              </wp:anchor>
+            </w:drawing>
+          </mc:Choice>
+          <mc:Fallback>
+            <w:pict>
+              <v:shape id="Text Box 36" o:spid="_x0000_s1032" type="#_x0000_t202" style="position:absolute;margin-left:134.95pt;margin-top:65.25pt;width:70.85pt;height:34pt;z-index:251692032;visibility:visible;mso-wrap-style:square;mso-width-percent:0;mso-height-percent:0;mso-wrap-distance-left:9pt;mso-wrap-distance-top:0;mso-wrap-distance-right:9pt;mso-wrap-distance-bottom:0;mso-position-horizontal:absolute;mso-position-horizontal-relative:text;mso-position-vertical:absolute;mso-position-vertical-relative:text;mso-width-percent:0;mso-height-percent:0;mso-width-relative:margin;mso-height-relative:margin;v-text-anchor:top" o:gfxdata="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" filled="f" strokeweight=".5pt">
+                <v:fill o:detectmouseclick="t"/>
+                <v:textbox>
+                  <w:txbxContent>
+                    <w:p>
+                      <w:pPr>
+                        <w:pStyle w:val="Subtitle"/>
+                      </w:pPr>
+                      <w:r>
+                        <w:t>&lt;h5&gt;</w:t>
+                      </w:r>
+                    </w:p>
+                  </w:txbxContent>
+                </v:textbox>
+              </v:shape>
+            </w:pict>
+          </mc:Fallback>
+        </mc:AlternateContent>
+      </w:r>
+      <w:r>
+        <w:rPr>
+          <w:noProof/>
+        </w:rPr>
+        <mc:AlternateContent>
+          <mc:Choice Requires="wps">
+            <w:drawing>
+              <wp:anchor distT="0" distB="0" distL="114300" distR="114300" simplePos="0" relativeHeight="251689984" behindDoc="0" locked="0" layoutInCell="1" allowOverlap="1" wp14:anchorId="6EA6283F" wp14:editId="551A7246">
+                <wp:simplePos x="0" y="0"/>
+                <wp:positionH relativeFrom="column">
+                  <wp:posOffset>1028700</wp:posOffset>
+                </wp:positionH>
+                <wp:positionV relativeFrom="paragraph">
+                  <wp:posOffset>200025</wp:posOffset>
+                </wp:positionV>
+                <wp:extent cx="495300" cy="523875"/>
+                <wp:effectExtent l="0" t="0" r="19050" b="28575"/>
+                <wp:wrapNone/>
+                <wp:docPr id="23" name="Text Box 23"/>
+                <wp:cNvGraphicFramePr/>
+                <a:graphic xmlns:a="http://schemas.openxmlformats.org/drawingml/2006/main">
+                  <a:graphicData uri="http://schemas.microsoft.com/office/word/2010/wordprocessingShape">
+                    <wps:wsp>
+                      <wps:cNvSpPr txBox="1"/>
+                      <wps:spPr>
+                        <a:xfrm>
+                          <a:off x="0" y="0"/>
+                          <a:ext cx="495300" cy="523875"/>
+                        </a:xfrm>
+                        <a:prstGeom prst="rect">
+                          <a:avLst/>
+                        </a:prstGeom>
+                        <a:noFill/>
+                        <a:ln w="6350">
+                          <a:solidFill>
+                            <a:prstClr val="black"/>
+                          </a:solidFill>
+                        </a:ln>
+                        <a:effectLst/>
+                      </wps:spPr>
+                      <wps:txbx>
+                        <w:txbxContent>
+                          <w:p>
+                            <w:pPr>
+                              <w:pStyle w:val="Title"/>
+                              <w:jc w:val="left"/>
+                              <w:rPr>
+                                <w:sz w:val="20"/>
+                                <w:szCs w:val="20"/>
+                              </w:rPr>
+                            </w:pPr>
+                            <w:r>
+                              <w:rPr>
+                                <w:sz w:val="20"/>
+                                <w:szCs w:val="20"/>
+                              </w:rPr>
+                              <w:t>&lt;h1&gt;</w:t>
+                            </w:r>
+                          </w:p>
+                        </w:txbxContent>
+                      </wps:txbx>
+                      <wps:bodyPr rot="0" spcFirstLastPara="0" vertOverflow="overflow" horzOverflow="overflow" vert="horz" wrap="square" lIns="91440" tIns="45720" rIns="91440" bIns="45720" numCol="1" spcCol="0" rtlCol="0" fromWordArt="0" anchor="t" anchorCtr="0" forceAA="0" compatLnSpc="1">
+                        <a:prstTxWarp prst="textNoShape">
+                          <a:avLst/>
+                        </a:prstTxWarp>
+                        <a:noAutofit/>
+                      </wps:bodyPr>
+                    </wps:wsp>
+                  </a:graphicData>
+                </a:graphic>
+                <wp14:sizeRelH relativeFrom="margin">
+                  <wp14:pctWidth>0</wp14:pctWidth>
+                </wp14:sizeRelH>
+                <wp14:sizeRelV relativeFrom="margin">
+                  <wp14:pctHeight>0</wp14:pctHeight>
+                </wp14:sizeRelV>
+              </wp:anchor>
+            </w:drawing>
+          </mc:Choice>
+          <mc:Fallback>
+            <w:pict>
+              <v:shape id="Text Box 23" o:spid="_x0000_s1033" type="#_x0000_t202" style="position:absolute;margin-left:81pt;margin-top:15.75pt;width:39pt;height:41.25pt;z-index:251689984;visibility:visible;mso-wrap-style:square;mso-width-percent:0;mso-height-percent:0;mso-wrap-distance-left:9pt;mso-wrap-distance-top:0;mso-wrap-distance-right:9pt;mso-wrap-distance-bottom:0;mso-position-horizontal:absolute;mso-position-horizontal-relative:text;mso-position-vertical:absolute;mso-position-vertical-relative:text;mso-width-percent:0;mso-height-percent:0;mso-width-relative:margin;mso-height-relative:margin;v-text-anchor:top" o:gfxdata="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" filled="f" strokeweight=".5pt">
+                <v:fill o:detectmouseclick="t"/>
+                <v:textbox>
+                  <w:txbxContent>
+                    <w:p>
+                      <w:pPr>
+                        <w:pStyle w:val="Title"/>
+                        <w:jc w:val="left"/>
+                        <w:rPr>
+                          <w:sz w:val="20"/>
+                          <w:szCs w:val="20"/>
+                        </w:rPr>
+                      </w:pPr>
+                      <w:r>
+                        <w:rPr>
+                          <w:sz w:val="20"/>
+                          <w:szCs w:val="20"/>
+                        </w:rPr>
+                        <w:t>&lt;h1&gt;</w:t>
+                      </w:r>
+                    </w:p>
+                  </w:txbxContent>
+                </v:textbox>
+              </v:shape>
+            </w:pict>
+          </mc:Fallback>
+        </mc:AlternateContent>
+      </w:r>
       <w:r>
         <w:rPr>
           <w:noProof/>
@@ -475,7 +1393,7 @@
                     <pic:cNvPicPr/>
                   </pic:nvPicPr>
                   <pic:blipFill>
-                    <a:blip r:embed="rId9" cstate="print">
+                    <a:blip r:embed="rId10" cstate="print">
                       <a:extLst>
                         <a:ext uri="{28A0092B-C50C-407E-A947-70E740481C1C}">
                           <a14:useLocalDpi xmlns:a14="http://schemas.microsoft.com/office/drawing/2010/main"/>
@@ -524,7 +1442,7 @@
           <w:noProof/>
         </w:rPr>
         <w:drawing>
-          <wp:anchor distT="0" distB="0" distL="114300" distR="114300" simplePos="0" relativeHeight="251661312" behindDoc="0" locked="0" layoutInCell="1" allowOverlap="1" wp14:anchorId="3A75B66B" wp14:editId="50E3EDE7">
+          <wp:anchor distT="0" distB="0" distL="114300" distR="114300" simplePos="0" relativeHeight="251661312" behindDoc="0" locked="0" layoutInCell="1" allowOverlap="1" wp14:anchorId="3A75B66B" wp14:editId="50638766">
             <wp:simplePos x="0" y="0"/>
             <wp:positionH relativeFrom="page">
               <wp:posOffset>5657850</wp:posOffset>
@@ -547,7 +1465,7 @@
                     <pic:cNvPicPr/>
                   </pic:nvPicPr>
                   <pic:blipFill>
-                    <a:blip r:embed="rId10" cstate="print">
+                    <a:blip r:embed="rId11" cstate="print">
                       <a:extLst>
                         <a:ext uri="{28A0092B-C50C-407E-A947-70E740481C1C}">
                           <a14:useLocalDpi xmlns:a14="http://schemas.microsoft.com/office/drawing/2010/main"/>
@@ -596,87 +1514,7 @@
           <w:noProof/>
         </w:rPr>
         <w:drawing>
-          <wp:anchor distT="0" distB="0" distL="114300" distR="114300" simplePos="0" relativeHeight="251664384" behindDoc="0" locked="0" layoutInCell="1" allowOverlap="1" wp14:anchorId="532A9840" wp14:editId="241FA738">
-            <wp:simplePos x="0" y="0"/>
-            <wp:positionH relativeFrom="page">
-              <wp:posOffset>371475</wp:posOffset>
-            </wp:positionH>
-            <wp:positionV relativeFrom="page">
-              <wp:posOffset>1837690</wp:posOffset>
-            </wp:positionV>
-            <wp:extent cx="1846580" cy="1282700"/>
-            <wp:effectExtent l="190500" t="209550" r="191770" b="222250"/>
-            <wp:wrapNone/>
-            <wp:docPr id="5" name="Picture 5"/>
-            <wp:cNvGraphicFramePr>
-              <a:graphicFrameLocks xmlns:a="http://schemas.openxmlformats.org/drawingml/2006/main" noChangeAspect="1"/>
-            </wp:cNvGraphicFramePr>
-            <a:graphic xmlns:a="http://schemas.openxmlformats.org/drawingml/2006/main">
-              <a:graphicData uri="http://schemas.openxmlformats.org/drawingml/2006/picture">
-                <pic:pic xmlns:pic="http://schemas.openxmlformats.org/drawingml/2006/picture">
-                  <pic:nvPicPr>
-                    <pic:cNvPr id="12" name="42-24049549.jpg"/>
-                    <pic:cNvPicPr/>
-                  </pic:nvPicPr>
-                  <pic:blipFill rotWithShape="1">
-                    <a:blip r:embed="rId11" cstate="print">
-                      <a:extLst>
-                        <a:ext uri="{28A0092B-C50C-407E-A947-70E740481C1C}">
-                          <a14:useLocalDpi xmlns:a14="http://schemas.microsoft.com/office/drawing/2010/main"/>
-                        </a:ext>
-                      </a:extLst>
-                    </a:blip>
-                    <a:srcRect/>
-                    <a:stretch/>
-                  </pic:blipFill>
-                  <pic:spPr bwMode="auto">
-                    <a:xfrm rot="21253759">
-                      <a:off x="0" y="0"/>
-                      <a:ext cx="1846580" cy="1282700"/>
-                    </a:xfrm>
-                    <a:prstGeom prst="rect">
-                      <a:avLst/>
-                    </a:prstGeom>
-                    <a:ln w="38100" cap="flat" cmpd="sng" algn="ctr">
-                      <a:solidFill>
-                        <a:sysClr val="window" lastClr="FFFFFF"/>
-                      </a:solidFill>
-                      <a:prstDash val="solid"/>
-                      <a:round/>
-                      <a:headEnd type="none" w="med" len="med"/>
-                      <a:tailEnd type="none" w="med" len="med"/>
-                    </a:ln>
-                    <a:effectLst>
-                      <a:outerShdw blurRad="63500" sx="102000" sy="102000" algn="ctr" rotWithShape="0">
-                        <a:prstClr val="black">
-                          <a:alpha val="40000"/>
-                        </a:prstClr>
-                      </a:outerShdw>
-                    </a:effectLst>
-                    <a:extLst>
-                      <a:ext uri="{53640926-AAD7-44D8-BBD7-CCE9431645EC}">
-                        <a14:shadowObscured xmlns:a14="http://schemas.microsoft.com/office/drawing/2010/main"/>
-                      </a:ext>
-                    </a:extLst>
-                  </pic:spPr>
-                </pic:pic>
-              </a:graphicData>
-            </a:graphic>
-            <wp14:sizeRelH relativeFrom="page">
-              <wp14:pctWidth>0</wp14:pctWidth>
-            </wp14:sizeRelH>
-            <wp14:sizeRelV relativeFrom="page">
-              <wp14:pctHeight>0</wp14:pctHeight>
-            </wp14:sizeRelV>
-          </wp:anchor>
-        </w:drawing>
-      </w:r>
-      <w:r>
-        <w:rPr>
-          <w:noProof/>
-        </w:rPr>
-        <w:drawing>
-          <wp:anchor distT="0" distB="0" distL="114300" distR="114300" simplePos="0" relativeHeight="251663360" behindDoc="0" locked="0" layoutInCell="1" allowOverlap="1" wp14:anchorId="6D5ECC42" wp14:editId="463171D1">
+          <wp:anchor distT="0" distB="0" distL="114300" distR="114300" simplePos="0" relativeHeight="251663360" behindDoc="0" locked="0" layoutInCell="1" allowOverlap="1" wp14:anchorId="6D5ECC42" wp14:editId="073969FE">
             <wp:simplePos x="0" y="0"/>
             <wp:positionH relativeFrom="page">
               <wp:posOffset>2207896</wp:posOffset>
@@ -758,7 +1596,7 @@
         <mc:AlternateContent>
           <mc:Choice Requires="wps">
             <w:drawing>
-              <wp:anchor distT="457200" distB="457200" distL="114300" distR="114300" simplePos="0" relativeHeight="251659264" behindDoc="1" locked="0" layoutInCell="1" allowOverlap="1" wp14:anchorId="6666ABFA" wp14:editId="0BE09341">
+              <wp:anchor distT="457200" distB="457200" distL="114300" distR="114300" simplePos="0" relativeHeight="251659264" behindDoc="1" locked="0" layoutInCell="1" allowOverlap="1" wp14:anchorId="6666ABFA" wp14:editId="59FD7139">
                 <wp:simplePos x="0" y="0"/>
                 <wp:positionH relativeFrom="margin">
                   <wp:align>center</wp:align>
@@ -867,6 +1705,7 @@
                               </w:p>
                             </w:sdtContent>
                           </w:sdt>
+                          <w:p/>
                         </w:txbxContent>
                       </wps:txbx>
                       <wps:bodyPr rot="0" spcFirstLastPara="0" vertOverflow="overflow" horzOverflow="overflow" vert="horz" wrap="square" lIns="91440" tIns="45720" rIns="91440" bIns="45720" numCol="1" spcCol="0" rtlCol="0" fromWordArt="0" anchor="t" anchorCtr="0" forceAA="0" compatLnSpc="1">
@@ -887,9 +1726,9 @@
               </wp:anchor>
             </w:drawing>
           </mc:Choice>
-          <mc:Fallback xmlns:w16se="http://schemas.microsoft.com/office/word/2015/wordml/symex" xmlns:w16="http://schemas.microsoft.com/office/word/2018/wordml" xmlns:w16cid="http://schemas.microsoft.com/office/word/2016/wordml/cid" xmlns:w16cex="http://schemas.microsoft.com/office/word/2018/wordml/cex" xmlns:w15="http://schemas.microsoft.com/office/word/2012/wordml" xmlns:am3d="http://schemas.microsoft.com/office/drawing/2017/model3d" xmlns:aink="http://schemas.microsoft.com/office/drawing/2016/ink" xmlns:cx8="http://schemas.microsoft.com/office/drawing/2016/5/14/chartex" xmlns:cx7="http://schemas.microsoft.com/office/drawing/2016/5/13/chartex" xmlns:cx6="http://schemas.microsoft.com/office/drawing/2016/5/12/chartex" xmlns:cx5="http://schemas.microsoft.com/office/drawing/2016/5/11/chartex" xmlns:cx4="http://schemas.microsoft.com/office/drawing/2016/5/10/chartex" xmlns:cx3="http://schemas.microsoft.com/office/drawing/2016/5/9/chartex" xmlns:cx2="http://schemas.microsoft.com/office/drawing/2015/10/21/chartex" xmlns:cx1="http://schemas.microsoft.com/office/drawing/2015/9/8/chartex" xmlns:cx="http://schemas.microsoft.com/office/drawing/2014/chartex">
+          <mc:Fallback>
             <w:pict>
-              <v:rect w14:anchorId="6666ABFA" id="Rectangle 1" o:spid="_x0000_s1026" style="position:absolute;margin-left:0;margin-top:0;width:540pt;height:180pt;z-index:-251657216;visibility:visible;mso-wrap-style:square;mso-width-percent:0;mso-height-percent:0;mso-wrap-distance-left:9pt;mso-wrap-distance-top:36pt;mso-wrap-distance-right:9pt;mso-wrap-distance-bottom:36pt;mso-position-horizontal:center;mso-position-horizontal-relative:margin;mso-position-vertical:top;mso-position-vertical-relative:margin;mso-width-percent:0;mso-height-percent:0;mso-width-relative:margin;mso-height-relative:margin;v-text-anchor:top" o:gfxdata="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" fillcolor="#ca3827 [3204]" stroked="f" strokeweight="2pt">
+              <v:rect id="Rectangle 1" o:spid="_x0000_s1034" style="position:absolute;margin-left:0;margin-top:0;width:540pt;height:180pt;z-index:-251657216;visibility:visible;mso-wrap-style:square;mso-width-percent:0;mso-height-percent:0;mso-wrap-distance-left:9pt;mso-wrap-distance-top:36pt;mso-wrap-distance-right:9pt;mso-wrap-distance-bottom:36pt;mso-position-horizontal:center;mso-position-horizontal-relative:margin;mso-position-vertical:top;mso-position-vertical-relative:margin;mso-width-percent:0;mso-height-percent:0;mso-width-relative:margin;mso-height-relative:margin;v-text-anchor:top" o:gfxdata="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" fillcolor="#ca3827 [3204]" stroked="f" strokeweight="2pt">
                 <v:fill color2="#f89938 [3205]" rotate="t" focus="100%" type="gradient">
                   <o:fill v:ext="view" type="gradientUnscaled"/>
                 </v:fill>
@@ -907,7 +1746,6 @@
                           </w:placeholder>
                           <w:temporary/>
                           <w:showingPlcHdr/>
-                          <w15:appearance w15:val="hidden"/>
                           <w:text/>
                         </w:sdtPr>
                         <w:sdtEndPr/>
@@ -929,7 +1767,6 @@
                         </w:placeholder>
                         <w:temporary/>
                         <w:showingPlcHdr/>
-                        <w15:appearance w15:val="hidden"/>
                         <w:text/>
                       </w:sdtPr>
                       <w:sdtEndPr/>
@@ -947,6 +1784,7 @@
                         </w:p>
                       </w:sdtContent>
                     </w:sdt>
+                    <w:p/>
                   </w:txbxContent>
                 </v:textbox>
                 <w10:wrap type="topAndBottom" anchorx="margin" anchory="margin"/>
@@ -1312,6 +2150,440 @@
                   <w:tcW w:w="4798" w:type="dxa"/>
                 </w:tcPr>
                 <w:p>
+                  <w:r>
+                    <w:rPr>
+                      <w:noProof/>
+                    </w:rPr>
+                    <mc:AlternateContent>
+                      <mc:Choice Requires="wps">
+                        <w:drawing>
+                          <wp:anchor distT="0" distB="0" distL="114300" distR="114300" simplePos="0" relativeHeight="251704320" behindDoc="0" locked="0" layoutInCell="1" allowOverlap="1" wp14:anchorId="4B548157" wp14:editId="7C53817C">
+                            <wp:simplePos x="0" y="0"/>
+                            <wp:positionH relativeFrom="column">
+                              <wp:posOffset>2224405</wp:posOffset>
+                            </wp:positionH>
+                            <wp:positionV relativeFrom="paragraph">
+                              <wp:posOffset>4979035</wp:posOffset>
+                            </wp:positionV>
+                            <wp:extent cx="1057275" cy="219075"/>
+                            <wp:effectExtent l="0" t="0" r="28575" b="28575"/>
+                            <wp:wrapNone/>
+                            <wp:docPr id="48" name="Text Box 48"/>
+                            <wp:cNvGraphicFramePr/>
+                            <a:graphic xmlns:a="http://schemas.openxmlformats.org/drawingml/2006/main">
+                              <a:graphicData uri="http://schemas.microsoft.com/office/word/2010/wordprocessingShape">
+                                <wps:wsp>
+                                  <wps:cNvSpPr txBox="1"/>
+                                  <wps:spPr>
+                                    <a:xfrm>
+                                      <a:off x="0" y="0"/>
+                                      <a:ext cx="1057275" cy="219075"/>
+                                    </a:xfrm>
+                                    <a:prstGeom prst="rect">
+                                      <a:avLst/>
+                                    </a:prstGeom>
+                                    <a:solidFill>
+                                      <a:schemeClr val="lt1"/>
+                                    </a:solidFill>
+                                    <a:ln w="6350">
+                                      <a:solidFill>
+                                        <a:prstClr val="black"/>
+                                      </a:solidFill>
+                                    </a:ln>
+                                    <a:effectLst/>
+                                  </wps:spPr>
+                                  <wps:style>
+                                    <a:lnRef idx="0">
+                                      <a:schemeClr val="accent1"/>
+                                    </a:lnRef>
+                                    <a:fillRef idx="0">
+                                      <a:schemeClr val="accent1"/>
+                                    </a:fillRef>
+                                    <a:effectRef idx="0">
+                                      <a:schemeClr val="accent1"/>
+                                    </a:effectRef>
+                                    <a:fontRef idx="minor">
+                                      <a:schemeClr val="dk1"/>
+                                    </a:fontRef>
+                                  </wps:style>
+                                  <wps:txbx>
+                                    <w:txbxContent>
+                                      <w:p>
+                                        <w:r>
+                                          <w:t>&lt;p&gt;&lt;</w:t>
+                                        </w:r>
+                                        <w:proofErr w:type="spellStart"/>
+                                        <w:r>
+                                          <w:t>em</w:t>
+                                        </w:r>
+                                        <w:proofErr w:type="spellEnd"/>
+                                        <w:r>
+                                          <w:t>&gt;</w:t>
+                                        </w:r>
+                                      </w:p>
+                                    </w:txbxContent>
+                                  </wps:txbx>
+                                  <wps:bodyPr rot="0" spcFirstLastPara="0" vertOverflow="overflow" horzOverflow="overflow" vert="horz" wrap="square" lIns="91440" tIns="45720" rIns="91440" bIns="45720" numCol="1" spcCol="0" rtlCol="0" fromWordArt="0" anchor="t" anchorCtr="0" forceAA="0" compatLnSpc="1">
+                                    <a:prstTxWarp prst="textNoShape">
+                                      <a:avLst/>
+                                    </a:prstTxWarp>
+                                    <a:noAutofit/>
+                                  </wps:bodyPr>
+                                </wps:wsp>
+                              </a:graphicData>
+                            </a:graphic>
+                          </wp:anchor>
+                        </w:drawing>
+                      </mc:Choice>
+                      <mc:Fallback>
+                        <w:pict>
+                          <v:shape id="Text Box 48" o:spid="_x0000_s1035" type="#_x0000_t202" style="position:absolute;margin-left:175.15pt;margin-top:392.05pt;width:83.25pt;height:17.25pt;z-index:251704320;visibility:visible;mso-wrap-style:square;mso-wrap-distance-left:9pt;mso-wrap-distance-top:0;mso-wrap-distance-right:9pt;mso-wrap-distance-bottom:0;mso-position-horizontal:absolute;mso-position-horizontal-relative:text;mso-position-vertical:absolute;mso-position-vertical-relative:text;v-text-anchor:top" o:gfxdata="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" fillcolor="white [3201]" strokeweight=".5pt">
+                            <v:textbox>
+                              <w:txbxContent>
+                                <w:p>
+                                  <w:r>
+                                    <w:t>&lt;p&gt;&lt;</w:t>
+                                  </w:r>
+                                  <w:proofErr w:type="spellStart"/>
+                                  <w:r>
+                                    <w:t>em</w:t>
+                                  </w:r>
+                                  <w:proofErr w:type="spellEnd"/>
+                                  <w:r>
+                                    <w:t>&gt;</w:t>
+                                  </w:r>
+                                </w:p>
+                              </w:txbxContent>
+                            </v:textbox>
+                          </v:shape>
+                        </w:pict>
+                      </mc:Fallback>
+                    </mc:AlternateContent>
+                  </w:r>
+                  <w:r>
+                    <w:rPr>
+                      <w:noProof/>
+                    </w:rPr>
+                    <mc:AlternateContent>
+                      <mc:Choice Requires="wps">
+                        <w:drawing>
+                          <wp:anchor distT="0" distB="0" distL="114300" distR="114300" simplePos="0" relativeHeight="251703296" behindDoc="0" locked="0" layoutInCell="1" allowOverlap="1" wp14:anchorId="39AA33FD" wp14:editId="269AB1F7">
+                            <wp:simplePos x="0" y="0"/>
+                            <wp:positionH relativeFrom="column">
+                              <wp:posOffset>-1328420</wp:posOffset>
+                            </wp:positionH>
+                            <wp:positionV relativeFrom="paragraph">
+                              <wp:posOffset>3759835</wp:posOffset>
+                            </wp:positionV>
+                            <wp:extent cx="1104900" cy="228600"/>
+                            <wp:effectExtent l="0" t="0" r="19050" b="19050"/>
+                            <wp:wrapNone/>
+                            <wp:docPr id="47" name="Text Box 47"/>
+                            <wp:cNvGraphicFramePr/>
+                            <a:graphic xmlns:a="http://schemas.openxmlformats.org/drawingml/2006/main">
+                              <a:graphicData uri="http://schemas.microsoft.com/office/word/2010/wordprocessingShape">
+                                <wps:wsp>
+                                  <wps:cNvSpPr txBox="1"/>
+                                  <wps:spPr>
+                                    <a:xfrm>
+                                      <a:off x="0" y="0"/>
+                                      <a:ext cx="1104900" cy="228600"/>
+                                    </a:xfrm>
+                                    <a:prstGeom prst="rect">
+                                      <a:avLst/>
+                                    </a:prstGeom>
+                                    <a:solidFill>
+                                      <a:schemeClr val="lt1"/>
+                                    </a:solidFill>
+                                    <a:ln w="6350">
+                                      <a:solidFill>
+                                        <a:prstClr val="black"/>
+                                      </a:solidFill>
+                                    </a:ln>
+                                    <a:effectLst/>
+                                  </wps:spPr>
+                                  <wps:style>
+                                    <a:lnRef idx="0">
+                                      <a:schemeClr val="accent1"/>
+                                    </a:lnRef>
+                                    <a:fillRef idx="0">
+                                      <a:schemeClr val="accent1"/>
+                                    </a:fillRef>
+                                    <a:effectRef idx="0">
+                                      <a:schemeClr val="accent1"/>
+                                    </a:effectRef>
+                                    <a:fontRef idx="minor">
+                                      <a:schemeClr val="dk1"/>
+                                    </a:fontRef>
+                                  </wps:style>
+                                  <wps:txbx>
+                                    <w:txbxContent>
+                                      <w:p>
+                                        <w:r>
+                                          <w:t>&lt;</w:t>
+                                        </w:r>
+                                        <w:proofErr w:type="spellStart"/>
+                                        <w:proofErr w:type="gramStart"/>
+                                        <w:r>
+                                          <w:t>img</w:t>
+                                        </w:r>
+                                        <w:proofErr w:type="spellEnd"/>
+                                        <w:proofErr w:type="gramEnd"/>
+                                        <w:r>
+                                          <w:t>&gt;</w:t>
+                                        </w:r>
+                                      </w:p>
+                                    </w:txbxContent>
+                                  </wps:txbx>
+                                  <wps:bodyPr rot="0" spcFirstLastPara="0" vertOverflow="overflow" horzOverflow="overflow" vert="horz" wrap="square" lIns="91440" tIns="45720" rIns="91440" bIns="45720" numCol="1" spcCol="0" rtlCol="0" fromWordArt="0" anchor="t" anchorCtr="0" forceAA="0" compatLnSpc="1">
+                                    <a:prstTxWarp prst="textNoShape">
+                                      <a:avLst/>
+                                    </a:prstTxWarp>
+                                    <a:noAutofit/>
+                                  </wps:bodyPr>
+                                </wps:wsp>
+                              </a:graphicData>
+                            </a:graphic>
+                          </wp:anchor>
+                        </w:drawing>
+                      </mc:Choice>
+                      <mc:Fallback>
+                        <w:pict>
+                          <v:shape id="Text Box 47" o:spid="_x0000_s1036" type="#_x0000_t202" style="position:absolute;margin-left:-104.6pt;margin-top:296.05pt;width:87pt;height:18pt;z-index:251703296;visibility:visible;mso-wrap-style:square;mso-wrap-distance-left:9pt;mso-wrap-distance-top:0;mso-wrap-distance-right:9pt;mso-wrap-distance-bottom:0;mso-position-horizontal:absolute;mso-position-horizontal-relative:text;mso-position-vertical:absolute;mso-position-vertical-relative:text;v-text-anchor:top" o:gfxdata="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" fillcolor="white [3201]" strokeweight=".5pt">
+                            <v:textbox>
+                              <w:txbxContent>
+                                <w:p>
+                                  <w:r>
+                                    <w:t>&lt;</w:t>
+                                  </w:r>
+                                  <w:proofErr w:type="spellStart"/>
+                                  <w:proofErr w:type="gramStart"/>
+                                  <w:r>
+                                    <w:t>img</w:t>
+                                  </w:r>
+                                  <w:proofErr w:type="spellEnd"/>
+                                  <w:proofErr w:type="gramEnd"/>
+                                  <w:r>
+                                    <w:t>&gt;</w:t>
+                                  </w:r>
+                                </w:p>
+                              </w:txbxContent>
+                            </v:textbox>
+                          </v:shape>
+                        </w:pict>
+                      </mc:Fallback>
+                    </mc:AlternateContent>
+                  </w:r>
+                  <w:r>
+                    <w:rPr>
+                      <w:noProof/>
+                    </w:rPr>
+                    <mc:AlternateContent>
+                      <mc:Choice Requires="wps">
+                        <w:drawing>
+                          <wp:anchor distT="0" distB="0" distL="114300" distR="114300" simplePos="0" relativeHeight="251702272" behindDoc="0" locked="0" layoutInCell="1" allowOverlap="1" wp14:anchorId="77F5CFF8" wp14:editId="6B039C0D">
+                            <wp:simplePos x="0" y="0"/>
+                            <wp:positionH relativeFrom="column">
+                              <wp:posOffset>-1709420</wp:posOffset>
+                            </wp:positionH>
+                            <wp:positionV relativeFrom="paragraph">
+                              <wp:posOffset>3083560</wp:posOffset>
+                            </wp:positionV>
+                            <wp:extent cx="876300" cy="228600"/>
+                            <wp:effectExtent l="0" t="0" r="19050" b="19050"/>
+                            <wp:wrapNone/>
+                            <wp:docPr id="46" name="Text Box 46"/>
+                            <wp:cNvGraphicFramePr/>
+                            <a:graphic xmlns:a="http://schemas.openxmlformats.org/drawingml/2006/main">
+                              <a:graphicData uri="http://schemas.microsoft.com/office/word/2010/wordprocessingShape">
+                                <wps:wsp>
+                                  <wps:cNvSpPr txBox="1"/>
+                                  <wps:spPr>
+                                    <a:xfrm>
+                                      <a:off x="0" y="0"/>
+                                      <a:ext cx="876300" cy="228600"/>
+                                    </a:xfrm>
+                                    <a:prstGeom prst="rect">
+                                      <a:avLst/>
+                                    </a:prstGeom>
+                                    <a:solidFill>
+                                      <a:schemeClr val="lt1"/>
+                                    </a:solidFill>
+                                    <a:ln w="6350">
+                                      <a:solidFill>
+                                        <a:prstClr val="black"/>
+                                      </a:solidFill>
+                                    </a:ln>
+                                    <a:effectLst/>
+                                  </wps:spPr>
+                                  <wps:style>
+                                    <a:lnRef idx="0">
+                                      <a:schemeClr val="accent1"/>
+                                    </a:lnRef>
+                                    <a:fillRef idx="0">
+                                      <a:schemeClr val="accent1"/>
+                                    </a:fillRef>
+                                    <a:effectRef idx="0">
+                                      <a:schemeClr val="accent1"/>
+                                    </a:effectRef>
+                                    <a:fontRef idx="minor">
+                                      <a:schemeClr val="dk1"/>
+                                    </a:fontRef>
+                                  </wps:style>
+                                  <wps:txbx>
+                                    <w:txbxContent>
+                                      <w:p>
+                                        <w:r>
+                                          <w:t>&lt;h3&gt;</w:t>
+                                        </w:r>
+                                      </w:p>
+                                    </w:txbxContent>
+                                  </wps:txbx>
+                                  <wps:bodyPr rot="0" spcFirstLastPara="0" vertOverflow="overflow" horzOverflow="overflow" vert="horz" wrap="square" lIns="91440" tIns="45720" rIns="91440" bIns="45720" numCol="1" spcCol="0" rtlCol="0" fromWordArt="0" anchor="t" anchorCtr="0" forceAA="0" compatLnSpc="1">
+                                    <a:prstTxWarp prst="textNoShape">
+                                      <a:avLst/>
+                                    </a:prstTxWarp>
+                                    <a:noAutofit/>
+                                  </wps:bodyPr>
+                                </wps:wsp>
+                              </a:graphicData>
+                            </a:graphic>
+                          </wp:anchor>
+                        </w:drawing>
+                      </mc:Choice>
+                      <mc:Fallback>
+                        <w:pict>
+                          <v:shape id="Text Box 46" o:spid="_x0000_s1037" type="#_x0000_t202" style="position:absolute;margin-left:-134.6pt;margin-top:242.8pt;width:69pt;height:18pt;z-index:251702272;visibility:visible;mso-wrap-style:square;mso-wrap-distance-left:9pt;mso-wrap-distance-top:0;mso-wrap-distance-right:9pt;mso-wrap-distance-bottom:0;mso-position-horizontal:absolute;mso-position-horizontal-relative:text;mso-position-vertical:absolute;mso-position-vertical-relative:text;v-text-anchor:top" o:gfxdata="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" fillcolor="white [3201]" strokeweight=".5pt">
+                            <v:textbox>
+                              <w:txbxContent>
+                                <w:p>
+                                  <w:r>
+                                    <w:t>&lt;h3&gt;</w:t>
+                                  </w:r>
+                                </w:p>
+                              </w:txbxContent>
+                            </v:textbox>
+                          </v:shape>
+                        </w:pict>
+                      </mc:Fallback>
+                    </mc:AlternateContent>
+                  </w:r>
+                  <w:r>
+                    <w:rPr>
+                      <w:noProof/>
+                    </w:rPr>
+                    <mc:AlternateContent>
+                      <mc:Choice Requires="wps">
+                        <w:drawing>
+                          <wp:anchor distT="0" distB="0" distL="114300" distR="114300" simplePos="0" relativeHeight="251701248" behindDoc="0" locked="0" layoutInCell="1" allowOverlap="1" wp14:anchorId="73A593DA" wp14:editId="4F06567D">
+                            <wp:simplePos x="0" y="0"/>
+                            <wp:positionH relativeFrom="column">
+                              <wp:posOffset>2033904</wp:posOffset>
+                            </wp:positionH>
+                            <wp:positionV relativeFrom="paragraph">
+                              <wp:posOffset>2216785</wp:posOffset>
+                            </wp:positionV>
+                            <wp:extent cx="1076325" cy="247650"/>
+                            <wp:effectExtent l="0" t="0" r="28575" b="19050"/>
+                            <wp:wrapNone/>
+                            <wp:docPr id="45" name="Text Box 45"/>
+                            <wp:cNvGraphicFramePr/>
+                            <a:graphic xmlns:a="http://schemas.openxmlformats.org/drawingml/2006/main">
+                              <a:graphicData uri="http://schemas.microsoft.com/office/word/2010/wordprocessingShape">
+                                <wps:wsp>
+                                  <wps:cNvSpPr txBox="1"/>
+                                  <wps:spPr>
+                                    <a:xfrm>
+                                      <a:off x="0" y="0"/>
+                                      <a:ext cx="1076325" cy="247650"/>
+                                    </a:xfrm>
+                                    <a:prstGeom prst="rect">
+                                      <a:avLst/>
+                                    </a:prstGeom>
+                                    <a:solidFill>
+                                      <a:schemeClr val="lt1"/>
+                                    </a:solidFill>
+                                    <a:ln w="6350">
+                                      <a:solidFill>
+                                        <a:prstClr val="black"/>
+                                      </a:solidFill>
+                                    </a:ln>
+                                    <a:effectLst/>
+                                  </wps:spPr>
+                                  <wps:style>
+                                    <a:lnRef idx="0">
+                                      <a:schemeClr val="accent1"/>
+                                    </a:lnRef>
+                                    <a:fillRef idx="0">
+                                      <a:schemeClr val="accent1"/>
+                                    </a:fillRef>
+                                    <a:effectRef idx="0">
+                                      <a:schemeClr val="accent1"/>
+                                    </a:effectRef>
+                                    <a:fontRef idx="minor">
+                                      <a:schemeClr val="dk1"/>
+                                    </a:fontRef>
+                                  </wps:style>
+                                  <wps:txbx>
+                                    <w:txbxContent>
+                                      <w:p>
+                                        <w:r>
+                                          <w:t>&lt;p&gt;&lt;</w:t>
+                                        </w:r>
+                                        <w:proofErr w:type="spellStart"/>
+                                        <w:r>
+                                          <w:t>em</w:t>
+                                        </w:r>
+                                        <w:proofErr w:type="spellEnd"/>
+                                        <w:r>
+                                          <w:t>&gt;</w:t>
+                                        </w:r>
+                                      </w:p>
+                                    </w:txbxContent>
+                                  </wps:txbx>
+                                  <wps:bodyPr rot="0" spcFirstLastPara="0" vertOverflow="overflow" horzOverflow="overflow" vert="horz" wrap="square" lIns="91440" tIns="45720" rIns="91440" bIns="45720" numCol="1" spcCol="0" rtlCol="0" fromWordArt="0" anchor="t" anchorCtr="0" forceAA="0" compatLnSpc="1">
+                                    <a:prstTxWarp prst="textNoShape">
+                                      <a:avLst/>
+                                    </a:prstTxWarp>
+                                    <a:noAutofit/>
+                                  </wps:bodyPr>
+                                </wps:wsp>
+                              </a:graphicData>
+                            </a:graphic>
+                            <wp14:sizeRelH relativeFrom="margin">
+                              <wp14:pctWidth>0</wp14:pctWidth>
+                            </wp14:sizeRelH>
+                            <wp14:sizeRelV relativeFrom="margin">
+                              <wp14:pctHeight>0</wp14:pctHeight>
+                            </wp14:sizeRelV>
+                          </wp:anchor>
+                        </w:drawing>
+                      </mc:Choice>
+                      <mc:Fallback>
+                        <w:pict>
+                          <v:shape id="Text Box 45" o:spid="_x0000_s1038" type="#_x0000_t202" style="position:absolute;margin-left:160.15pt;margin-top:174.55pt;width:84.75pt;height:19.5pt;z-index:251701248;visibility:visible;mso-wrap-style:square;mso-width-percent:0;mso-height-percent:0;mso-wrap-distance-left:9pt;mso-wrap-distance-top:0;mso-wrap-distance-right:9pt;mso-wrap-distance-bottom:0;mso-position-horizontal:absolute;mso-position-horizontal-relative:text;mso-position-vertical:absolute;mso-position-vertical-relative:text;mso-width-percent:0;mso-height-percent:0;mso-width-relative:margin;mso-height-relative:margin;v-text-anchor:top" o:gfxdata="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" fillcolor="white [3201]" strokeweight=".5pt">
+                            <v:textbox>
+                              <w:txbxContent>
+                                <w:p>
+                                  <w:r>
+                                    <w:t>&lt;p&gt;&lt;</w:t>
+                                  </w:r>
+                                  <w:proofErr w:type="spellStart"/>
+                                  <w:r>
+                                    <w:t>em</w:t>
+                                  </w:r>
+                                  <w:proofErr w:type="spellEnd"/>
+                                  <w:r>
+                                    <w:t>&gt;</w:t>
+                                  </w:r>
+                                </w:p>
+                              </w:txbxContent>
+                            </v:textbox>
+                          </v:shape>
+                        </w:pict>
+                      </mc:Fallback>
+                    </mc:AlternateContent>
+                  </w:r>
                   <w:r>
                     <w:rPr>
                       <w:noProof/>
@@ -1688,7 +2960,7 @@
               <mc:AlternateContent>
                 <mc:Choice Requires="wps">
                   <w:drawing>
-                    <wp:anchor distT="0" distB="0" distL="114300" distR="114300" simplePos="0" relativeHeight="251676672" behindDoc="0" locked="0" layoutInCell="1" allowOverlap="1" wp14:anchorId="5A7C4C31" wp14:editId="2AE8D822">
+                    <wp:anchor distT="0" distB="0" distL="114300" distR="114300" simplePos="0" relativeHeight="251676672" behindDoc="0" locked="0" layoutInCell="1" allowOverlap="1" wp14:anchorId="5A7C4C31" wp14:editId="6E25904C">
                       <wp:simplePos x="0" y="0"/>
                       <wp:positionH relativeFrom="column">
                         <wp:posOffset>-36830</wp:posOffset>
@@ -1964,6 +3236,142 @@
             <w:pPr>
               <w:pStyle w:val="Heading1"/>
             </w:pPr>
+            <w:r>
+              <w:rPr>
+                <w:noProof/>
+              </w:rPr>
+              <mc:AlternateContent>
+                <mc:Choice Requires="wps">
+                  <w:drawing>
+                    <wp:anchor distT="0" distB="0" distL="114300" distR="114300" simplePos="0" relativeHeight="251706368" behindDoc="0" locked="0" layoutInCell="1" allowOverlap="1" wp14:anchorId="308F3B22" wp14:editId="5CDF4717">
+                      <wp:simplePos x="0" y="0"/>
+                      <wp:positionH relativeFrom="column">
+                        <wp:posOffset>1543050</wp:posOffset>
+                      </wp:positionH>
+                      <wp:positionV relativeFrom="paragraph">
+                        <wp:posOffset>-319405</wp:posOffset>
+                      </wp:positionV>
+                      <wp:extent cx="1543050" cy="876300"/>
+                      <wp:effectExtent l="0" t="0" r="19050" b="19050"/>
+                      <wp:wrapNone/>
+                      <wp:docPr id="50" name="Text Box 50"/>
+                      <wp:cNvGraphicFramePr/>
+                      <a:graphic xmlns:a="http://schemas.openxmlformats.org/drawingml/2006/main">
+                        <a:graphicData uri="http://schemas.microsoft.com/office/word/2010/wordprocessingShape">
+                          <wps:wsp>
+                            <wps:cNvSpPr txBox="1"/>
+                            <wps:spPr>
+                              <a:xfrm>
+                                <a:off x="0" y="0"/>
+                                <a:ext cx="1543050" cy="876300"/>
+                              </a:xfrm>
+                              <a:prstGeom prst="rect">
+                                <a:avLst/>
+                              </a:prstGeom>
+                              <a:solidFill>
+                                <a:schemeClr val="lt1"/>
+                              </a:solidFill>
+                              <a:ln w="6350">
+                                <a:solidFill>
+                                  <a:prstClr val="black"/>
+                                </a:solidFill>
+                              </a:ln>
+                              <a:effectLst/>
+                            </wps:spPr>
+                            <wps:style>
+                              <a:lnRef idx="0">
+                                <a:schemeClr val="accent1"/>
+                              </a:lnRef>
+                              <a:fillRef idx="0">
+                                <a:schemeClr val="accent1"/>
+                              </a:fillRef>
+                              <a:effectRef idx="0">
+                                <a:schemeClr val="accent1"/>
+                              </a:effectRef>
+                              <a:fontRef idx="minor">
+                                <a:schemeClr val="dk1"/>
+                              </a:fontRef>
+                            </wps:style>
+                            <wps:txbx>
+                              <w:txbxContent>
+                                <w:p>
+                                  <w:r>
+                                    <w:t>&lt;</w:t>
+                                  </w:r>
+                                  <w:proofErr w:type="gramStart"/>
+                                  <w:r>
+                                    <w:t>aside</w:t>
+                                  </w:r>
+                                  <w:proofErr w:type="gramEnd"/>
+                                  <w:r>
+                                    <w:t>&gt;</w:t>
+                                  </w:r>
+                                </w:p>
+                                <w:p>
+                                  <w:r>
+                                    <w:t>&lt;h3&gt;</w:t>
+                                  </w:r>
+                                </w:p>
+                                <w:p>
+                                  <w:r>
+                                    <w:t>&lt;p&gt;</w:t>
+                                  </w:r>
+                                </w:p>
+                              </w:txbxContent>
+                            </wps:txbx>
+                            <wps:bodyPr rot="0" spcFirstLastPara="0" vertOverflow="overflow" horzOverflow="overflow" vert="horz" wrap="square" lIns="91440" tIns="45720" rIns="91440" bIns="45720" numCol="1" spcCol="0" rtlCol="0" fromWordArt="0" anchor="t" anchorCtr="0" forceAA="0" compatLnSpc="1">
+                              <a:prstTxWarp prst="textNoShape">
+                                <a:avLst/>
+                              </a:prstTxWarp>
+                              <a:noAutofit/>
+                            </wps:bodyPr>
+                          </wps:wsp>
+                        </a:graphicData>
+                      </a:graphic>
+                      <wp14:sizeRelH relativeFrom="margin">
+                        <wp14:pctWidth>0</wp14:pctWidth>
+                      </wp14:sizeRelH>
+                      <wp14:sizeRelV relativeFrom="margin">
+                        <wp14:pctHeight>0</wp14:pctHeight>
+                      </wp14:sizeRelV>
+                    </wp:anchor>
+                  </w:drawing>
+                </mc:Choice>
+                <mc:Fallback>
+                  <w:pict>
+                    <v:shape id="Text Box 50" o:spid="_x0000_s1039" type="#_x0000_t202" style="position:absolute;margin-left:121.5pt;margin-top:-25.15pt;width:121.5pt;height:69pt;z-index:251706368;visibility:visible;mso-wrap-style:square;mso-width-percent:0;mso-height-percent:0;mso-wrap-distance-left:9pt;mso-wrap-distance-top:0;mso-wrap-distance-right:9pt;mso-wrap-distance-bottom:0;mso-position-horizontal:absolute;mso-position-horizontal-relative:text;mso-position-vertical:absolute;mso-position-vertical-relative:text;mso-width-percent:0;mso-height-percent:0;mso-width-relative:margin;mso-height-relative:margin;v-text-anchor:top" o:gfxdata="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" fillcolor="white [3201]" strokeweight=".5pt">
+                      <v:textbox>
+                        <w:txbxContent>
+                          <w:p>
+                            <w:r>
+                              <w:t>&lt;</w:t>
+                            </w:r>
+                            <w:proofErr w:type="gramStart"/>
+                            <w:r>
+                              <w:t>aside</w:t>
+                            </w:r>
+                            <w:proofErr w:type="gramEnd"/>
+                            <w:r>
+                              <w:t>&gt;</w:t>
+                            </w:r>
+                          </w:p>
+                          <w:p>
+                            <w:r>
+                              <w:t>&lt;h3&gt;</w:t>
+                            </w:r>
+                          </w:p>
+                          <w:p>
+                            <w:r>
+                              <w:t>&lt;p&gt;</w:t>
+                            </w:r>
+                          </w:p>
+                        </w:txbxContent>
+                      </v:textbox>
+                    </v:shape>
+                  </w:pict>
+                </mc:Fallback>
+              </mc:AlternateContent>
+            </w:r>
             <w:sdt>
               <w:sdtPr>
                 <w:id w:val="-1273782647"/>
@@ -2022,6 +3430,326 @@
             <w:pPr>
               <w:pStyle w:val="Heading2"/>
             </w:pPr>
+            <w:r>
+              <w:rPr>
+                <w:noProof/>
+              </w:rPr>
+              <mc:AlternateContent>
+                <mc:Choice Requires="wps">
+                  <w:drawing>
+                    <wp:anchor distT="0" distB="0" distL="114300" distR="114300" simplePos="0" relativeHeight="251709440" behindDoc="0" locked="0" layoutInCell="1" allowOverlap="1" wp14:anchorId="7C654212" wp14:editId="59AD83D6">
+                      <wp:simplePos x="0" y="0"/>
+                      <wp:positionH relativeFrom="column">
+                        <wp:posOffset>-306070</wp:posOffset>
+                      </wp:positionH>
+                      <wp:positionV relativeFrom="paragraph">
+                        <wp:posOffset>648335</wp:posOffset>
+                      </wp:positionV>
+                      <wp:extent cx="533400" cy="247650"/>
+                      <wp:effectExtent l="0" t="0" r="19050" b="19050"/>
+                      <wp:wrapNone/>
+                      <wp:docPr id="53" name="Text Box 53"/>
+                      <wp:cNvGraphicFramePr/>
+                      <a:graphic xmlns:a="http://schemas.openxmlformats.org/drawingml/2006/main">
+                        <a:graphicData uri="http://schemas.microsoft.com/office/word/2010/wordprocessingShape">
+                          <wps:wsp>
+                            <wps:cNvSpPr txBox="1"/>
+                            <wps:spPr>
+                              <a:xfrm>
+                                <a:off x="0" y="0"/>
+                                <a:ext cx="533400" cy="247650"/>
+                              </a:xfrm>
+                              <a:prstGeom prst="rect">
+                                <a:avLst/>
+                              </a:prstGeom>
+                              <a:solidFill>
+                                <a:schemeClr val="lt1"/>
+                              </a:solidFill>
+                              <a:ln w="6350">
+                                <a:solidFill>
+                                  <a:prstClr val="black"/>
+                                </a:solidFill>
+                              </a:ln>
+                              <a:effectLst/>
+                            </wps:spPr>
+                            <wps:style>
+                              <a:lnRef idx="0">
+                                <a:schemeClr val="accent1"/>
+                              </a:lnRef>
+                              <a:fillRef idx="0">
+                                <a:schemeClr val="accent1"/>
+                              </a:fillRef>
+                              <a:effectRef idx="0">
+                                <a:schemeClr val="accent1"/>
+                              </a:effectRef>
+                              <a:fontRef idx="minor">
+                                <a:schemeClr val="dk1"/>
+                              </a:fontRef>
+                            </wps:style>
+                            <wps:txbx>
+                              <w:txbxContent>
+                                <w:p>
+                                  <w:r>
+                                    <w:t>&lt;p&gt;</w:t>
+                                  </w:r>
+                                </w:p>
+                              </w:txbxContent>
+                            </wps:txbx>
+                            <wps:bodyPr rot="0" spcFirstLastPara="0" vertOverflow="overflow" horzOverflow="overflow" vert="horz" wrap="square" lIns="91440" tIns="45720" rIns="91440" bIns="45720" numCol="1" spcCol="0" rtlCol="0" fromWordArt="0" anchor="t" anchorCtr="0" forceAA="0" compatLnSpc="1">
+                              <a:prstTxWarp prst="textNoShape">
+                                <a:avLst/>
+                              </a:prstTxWarp>
+                              <a:noAutofit/>
+                            </wps:bodyPr>
+                          </wps:wsp>
+                        </a:graphicData>
+                      </a:graphic>
+                      <wp14:sizeRelH relativeFrom="margin">
+                        <wp14:pctWidth>0</wp14:pctWidth>
+                      </wp14:sizeRelH>
+                      <wp14:sizeRelV relativeFrom="margin">
+                        <wp14:pctHeight>0</wp14:pctHeight>
+                      </wp14:sizeRelV>
+                    </wp:anchor>
+                  </w:drawing>
+                </mc:Choice>
+                <mc:Fallback>
+                  <w:pict>
+                    <v:shape id="Text Box 53" o:spid="_x0000_s1040" type="#_x0000_t202" style="position:absolute;left:0;text-align:left;margin-left:-24.1pt;margin-top:51.05pt;width:42pt;height:19.5pt;z-index:251709440;visibility:visible;mso-wrap-style:square;mso-width-percent:0;mso-height-percent:0;mso-wrap-distance-left:9pt;mso-wrap-distance-top:0;mso-wrap-distance-right:9pt;mso-wrap-distance-bottom:0;mso-position-horizontal:absolute;mso-position-horizontal-relative:text;mso-position-vertical:absolute;mso-position-vertical-relative:text;mso-width-percent:0;mso-height-percent:0;mso-width-relative:margin;mso-height-relative:margin;v-text-anchor:top" o:gfxdata="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" fillcolor="white [3201]" strokeweight=".5pt">
+                      <v:textbox>
+                        <w:txbxContent>
+                          <w:p>
+                            <w:r>
+                              <w:t>&lt;p&gt;</w:t>
+                            </w:r>
+                          </w:p>
+                        </w:txbxContent>
+                      </v:textbox>
+                    </v:shape>
+                  </w:pict>
+                </mc:Fallback>
+              </mc:AlternateContent>
+            </w:r>
+            <w:r>
+              <w:rPr>
+                <w:noProof/>
+              </w:rPr>
+              <mc:AlternateContent>
+                <mc:Choice Requires="wps">
+                  <w:drawing>
+                    <wp:anchor distT="0" distB="0" distL="114300" distR="114300" simplePos="0" relativeHeight="251708416" behindDoc="0" locked="0" layoutInCell="1" allowOverlap="1" wp14:anchorId="37A3D1DB" wp14:editId="19D767C4">
+                      <wp:simplePos x="0" y="0"/>
+                      <wp:positionH relativeFrom="column">
+                        <wp:posOffset>514350</wp:posOffset>
+                      </wp:positionH>
+                      <wp:positionV relativeFrom="paragraph">
+                        <wp:posOffset>15240</wp:posOffset>
+                      </wp:positionV>
+                      <wp:extent cx="1352550" cy="247650"/>
+                      <wp:effectExtent l="0" t="0" r="19050" b="19050"/>
+                      <wp:wrapNone/>
+                      <wp:docPr id="52" name="Text Box 52"/>
+                      <wp:cNvGraphicFramePr/>
+                      <a:graphic xmlns:a="http://schemas.openxmlformats.org/drawingml/2006/main">
+                        <a:graphicData uri="http://schemas.microsoft.com/office/word/2010/wordprocessingShape">
+                          <wps:wsp>
+                            <wps:cNvSpPr txBox="1"/>
+                            <wps:spPr>
+                              <a:xfrm>
+                                <a:off x="0" y="0"/>
+                                <a:ext cx="1352550" cy="247650"/>
+                              </a:xfrm>
+                              <a:prstGeom prst="rect">
+                                <a:avLst/>
+                              </a:prstGeom>
+                              <a:solidFill>
+                                <a:schemeClr val="lt1"/>
+                              </a:solidFill>
+                              <a:ln w="6350">
+                                <a:solidFill>
+                                  <a:prstClr val="black"/>
+                                </a:solidFill>
+                              </a:ln>
+                              <a:effectLst/>
+                            </wps:spPr>
+                            <wps:style>
+                              <a:lnRef idx="0">
+                                <a:schemeClr val="accent1"/>
+                              </a:lnRef>
+                              <a:fillRef idx="0">
+                                <a:schemeClr val="accent1"/>
+                              </a:fillRef>
+                              <a:effectRef idx="0">
+                                <a:schemeClr val="accent1"/>
+                              </a:effectRef>
+                              <a:fontRef idx="minor">
+                                <a:schemeClr val="dk1"/>
+                              </a:fontRef>
+                            </wps:style>
+                            <wps:txbx>
+                              <w:txbxContent>
+                                <w:p>
+                                  <w:r>
+                                    <w:t>&lt;h3&gt;</w:t>
+                                  </w:r>
+                                </w:p>
+                              </w:txbxContent>
+                            </wps:txbx>
+                            <wps:bodyPr rot="0" spcFirstLastPara="0" vertOverflow="overflow" horzOverflow="overflow" vert="horz" wrap="square" lIns="91440" tIns="45720" rIns="91440" bIns="45720" numCol="1" spcCol="0" rtlCol="0" fromWordArt="0" anchor="t" anchorCtr="0" forceAA="0" compatLnSpc="1">
+                              <a:prstTxWarp prst="textNoShape">
+                                <a:avLst/>
+                              </a:prstTxWarp>
+                              <a:noAutofit/>
+                            </wps:bodyPr>
+                          </wps:wsp>
+                        </a:graphicData>
+                      </a:graphic>
+                      <wp14:sizeRelH relativeFrom="margin">
+                        <wp14:pctWidth>0</wp14:pctWidth>
+                      </wp14:sizeRelH>
+                      <wp14:sizeRelV relativeFrom="margin">
+                        <wp14:pctHeight>0</wp14:pctHeight>
+                      </wp14:sizeRelV>
+                    </wp:anchor>
+                  </w:drawing>
+                </mc:Choice>
+                <mc:Fallback>
+                  <w:pict>
+                    <v:shape id="Text Box 52" o:spid="_x0000_s1041" type="#_x0000_t202" style="position:absolute;left:0;text-align:left;margin-left:40.5pt;margin-top:1.2pt;width:106.5pt;height:19.5pt;z-index:251708416;visibility:visible;mso-wrap-style:square;mso-width-percent:0;mso-height-percent:0;mso-wrap-distance-left:9pt;mso-wrap-distance-top:0;mso-wrap-distance-right:9pt;mso-wrap-distance-bottom:0;mso-position-horizontal:absolute;mso-position-horizontal-relative:text;mso-position-vertical:absolute;mso-position-vertical-relative:text;mso-width-percent:0;mso-height-percent:0;mso-width-relative:margin;mso-height-relative:margin;v-text-anchor:top" o:gfxdata="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" fillcolor="white [3201]" strokeweight=".5pt">
+                      <v:textbox>
+                        <w:txbxContent>
+                          <w:p>
+                            <w:r>
+                              <w:t>&lt;h3&gt;</w:t>
+                            </w:r>
+                          </w:p>
+                        </w:txbxContent>
+                      </v:textbox>
+                    </v:shape>
+                  </w:pict>
+                </mc:Fallback>
+              </mc:AlternateContent>
+            </w:r>
+            <w:r>
+              <w:rPr>
+                <w:noProof/>
+              </w:rPr>
+              <mc:AlternateContent>
+                <mc:Choice Requires="wps">
+                  <w:drawing>
+                    <wp:anchor distT="0" distB="0" distL="114300" distR="114300" simplePos="0" relativeHeight="251705344" behindDoc="0" locked="0" layoutInCell="1" allowOverlap="1" wp14:anchorId="22EA91CA" wp14:editId="3568E843">
+                      <wp:simplePos x="0" y="0"/>
+                      <wp:positionH relativeFrom="column">
+                        <wp:posOffset>-85725</wp:posOffset>
+                      </wp:positionH>
+                      <wp:positionV relativeFrom="paragraph">
+                        <wp:posOffset>-303530</wp:posOffset>
+                      </wp:positionV>
+                      <wp:extent cx="1076325" cy="257175"/>
+                      <wp:effectExtent l="0" t="0" r="28575" b="28575"/>
+                      <wp:wrapNone/>
+                      <wp:docPr id="49" name="Text Box 49"/>
+                      <wp:cNvGraphicFramePr/>
+                      <a:graphic xmlns:a="http://schemas.openxmlformats.org/drawingml/2006/main">
+                        <a:graphicData uri="http://schemas.microsoft.com/office/word/2010/wordprocessingShape">
+                          <wps:wsp>
+                            <wps:cNvSpPr txBox="1"/>
+                            <wps:spPr>
+                              <a:xfrm>
+                                <a:off x="0" y="0"/>
+                                <a:ext cx="1076325" cy="257175"/>
+                              </a:xfrm>
+                              <a:prstGeom prst="rect">
+                                <a:avLst/>
+                              </a:prstGeom>
+                              <a:solidFill>
+                                <a:schemeClr val="lt1"/>
+                              </a:solidFill>
+                              <a:ln w="6350">
+                                <a:solidFill>
+                                  <a:prstClr val="black"/>
+                                </a:solidFill>
+                              </a:ln>
+                              <a:effectLst/>
+                            </wps:spPr>
+                            <wps:style>
+                              <a:lnRef idx="0">
+                                <a:schemeClr val="accent1"/>
+                              </a:lnRef>
+                              <a:fillRef idx="0">
+                                <a:schemeClr val="accent1"/>
+                              </a:fillRef>
+                              <a:effectRef idx="0">
+                                <a:schemeClr val="accent1"/>
+                              </a:effectRef>
+                              <a:fontRef idx="minor">
+                                <a:schemeClr val="dk1"/>
+                              </a:fontRef>
+                            </wps:style>
+                            <wps:txbx>
+                              <w:txbxContent>
+                                <w:p>
+                                  <w:r>
+                                    <w:t>&lt;</w:t>
+                                  </w:r>
+                                  <w:proofErr w:type="spellStart"/>
+                                  <w:proofErr w:type="gramStart"/>
+                                  <w:r>
+                                    <w:t>img</w:t>
+                                  </w:r>
+                                  <w:proofErr w:type="spellEnd"/>
+                                  <w:proofErr w:type="gramEnd"/>
+                                  <w:r>
+                                    <w:t>&gt;</w:t>
+                                  </w:r>
+                                </w:p>
+                              </w:txbxContent>
+                            </wps:txbx>
+                            <wps:bodyPr rot="0" spcFirstLastPara="0" vertOverflow="overflow" horzOverflow="overflow" vert="horz" wrap="square" lIns="91440" tIns="45720" rIns="91440" bIns="45720" numCol="1" spcCol="0" rtlCol="0" fromWordArt="0" anchor="t" anchorCtr="0" forceAA="0" compatLnSpc="1">
+                              <a:prstTxWarp prst="textNoShape">
+                                <a:avLst/>
+                              </a:prstTxWarp>
+                              <a:noAutofit/>
+                            </wps:bodyPr>
+                          </wps:wsp>
+                        </a:graphicData>
+                      </a:graphic>
+                      <wp14:sizeRelH relativeFrom="margin">
+                        <wp14:pctWidth>0</wp14:pctWidth>
+                      </wp14:sizeRelH>
+                      <wp14:sizeRelV relativeFrom="margin">
+                        <wp14:pctHeight>0</wp14:pctHeight>
+                      </wp14:sizeRelV>
+                    </wp:anchor>
+                  </w:drawing>
+                </mc:Choice>
+                <mc:Fallback>
+                  <w:pict>
+                    <v:shape id="Text Box 49" o:spid="_x0000_s1042" type="#_x0000_t202" style="position:absolute;left:0;text-align:left;margin-left:-6.75pt;margin-top:-23.9pt;width:84.75pt;height:20.25pt;z-index:251705344;visibility:visible;mso-wrap-style:square;mso-width-percent:0;mso-height-percent:0;mso-wrap-distance-left:9pt;mso-wrap-distance-top:0;mso-wrap-distance-right:9pt;mso-wrap-distance-bottom:0;mso-position-horizontal:absolute;mso-position-horizontal-relative:text;mso-position-vertical:absolute;mso-position-vertical-relative:text;mso-width-percent:0;mso-height-percent:0;mso-width-relative:margin;mso-height-relative:margin;v-text-anchor:top" o:gfxdata="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" fillcolor="white [3201]" strokeweight=".5pt">
+                      <v:textbox>
+                        <w:txbxContent>
+                          <w:p>
+                            <w:r>
+                              <w:t>&lt;</w:t>
+                            </w:r>
+                            <w:proofErr w:type="spellStart"/>
+                            <w:proofErr w:type="gramStart"/>
+                            <w:r>
+                              <w:t>img</w:t>
+                            </w:r>
+                            <w:proofErr w:type="spellEnd"/>
+                            <w:proofErr w:type="gramEnd"/>
+                            <w:r>
+                              <w:t>&gt;</w:t>
+                            </w:r>
+                          </w:p>
+                        </w:txbxContent>
+                      </v:textbox>
+                    </v:shape>
+                  </w:pict>
+                </mc:Fallback>
+              </mc:AlternateContent>
+            </w:r>
             <w:r>
               <w:rPr>
                 <w:noProof/>
@@ -2238,6 +3966,334 @@
               <mc:AlternateContent>
                 <mc:Choice Requires="wps">
                   <w:drawing>
+                    <wp:anchor distT="0" distB="0" distL="114300" distR="114300" simplePos="0" relativeHeight="251711488" behindDoc="0" locked="0" layoutInCell="1" allowOverlap="1" wp14:anchorId="67AE60CA" wp14:editId="10B5439F">
+                      <wp:simplePos x="0" y="0"/>
+                      <wp:positionH relativeFrom="column">
+                        <wp:posOffset>-3257550</wp:posOffset>
+                      </wp:positionH>
+                      <wp:positionV relativeFrom="paragraph">
+                        <wp:posOffset>4463416</wp:posOffset>
+                      </wp:positionV>
+                      <wp:extent cx="1495425" cy="609600"/>
+                      <wp:effectExtent l="0" t="0" r="28575" b="19050"/>
+                      <wp:wrapNone/>
+                      <wp:docPr id="55" name="Text Box 55"/>
+                      <wp:cNvGraphicFramePr/>
+                      <a:graphic xmlns:a="http://schemas.openxmlformats.org/drawingml/2006/main">
+                        <a:graphicData uri="http://schemas.microsoft.com/office/word/2010/wordprocessingShape">
+                          <wps:wsp>
+                            <wps:cNvSpPr txBox="1"/>
+                            <wps:spPr>
+                              <a:xfrm>
+                                <a:off x="0" y="0"/>
+                                <a:ext cx="1495425" cy="609600"/>
+                              </a:xfrm>
+                              <a:prstGeom prst="rect">
+                                <a:avLst/>
+                              </a:prstGeom>
+                              <a:solidFill>
+                                <a:schemeClr val="lt1"/>
+                              </a:solidFill>
+                              <a:ln w="6350">
+                                <a:solidFill>
+                                  <a:prstClr val="black"/>
+                                </a:solidFill>
+                              </a:ln>
+                              <a:effectLst/>
+                            </wps:spPr>
+                            <wps:style>
+                              <a:lnRef idx="0">
+                                <a:schemeClr val="accent1"/>
+                              </a:lnRef>
+                              <a:fillRef idx="0">
+                                <a:schemeClr val="accent1"/>
+                              </a:fillRef>
+                              <a:effectRef idx="0">
+                                <a:schemeClr val="accent1"/>
+                              </a:effectRef>
+                              <a:fontRef idx="minor">
+                                <a:schemeClr val="dk1"/>
+                              </a:fontRef>
+                            </wps:style>
+                            <wps:txbx>
+                              <w:txbxContent>
+                                <w:p>
+                                  <w:r>
+                                    <w:t>&lt;h3&gt;</w:t>
+                                  </w:r>
+                                </w:p>
+                                <w:p>
+                                  <w:r>
+                                    <w:t>&lt;p&gt;</w:t>
+                                  </w:r>
+                                </w:p>
+                              </w:txbxContent>
+                            </wps:txbx>
+                            <wps:bodyPr rot="0" spcFirstLastPara="0" vertOverflow="overflow" horzOverflow="overflow" vert="horz" wrap="square" lIns="91440" tIns="45720" rIns="91440" bIns="45720" numCol="1" spcCol="0" rtlCol="0" fromWordArt="0" anchor="t" anchorCtr="0" forceAA="0" compatLnSpc="1">
+                              <a:prstTxWarp prst="textNoShape">
+                                <a:avLst/>
+                              </a:prstTxWarp>
+                              <a:noAutofit/>
+                            </wps:bodyPr>
+                          </wps:wsp>
+                        </a:graphicData>
+                      </a:graphic>
+                      <wp14:sizeRelV relativeFrom="margin">
+                        <wp14:pctHeight>0</wp14:pctHeight>
+                      </wp14:sizeRelV>
+                    </wp:anchor>
+                  </w:drawing>
+                </mc:Choice>
+                <mc:Fallback>
+                  <w:pict>
+                    <v:shape id="Text Box 55" o:spid="_x0000_s1043" type="#_x0000_t202" style="position:absolute;margin-left:-256.5pt;margin-top:351.45pt;width:117.75pt;height:48pt;z-index:251711488;visibility:visible;mso-wrap-style:square;mso-height-percent:0;mso-wrap-distance-left:9pt;mso-wrap-distance-top:0;mso-wrap-distance-right:9pt;mso-wrap-distance-bottom:0;mso-position-horizontal:absolute;mso-position-horizontal-relative:text;mso-position-vertical:absolute;mso-position-vertical-relative:text;mso-height-percent:0;mso-height-relative:margin;v-text-anchor:top" o:gfxdata="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" fillcolor="white [3201]" strokeweight=".5pt">
+                      <v:textbox>
+                        <w:txbxContent>
+                          <w:p>
+                            <w:r>
+                              <w:t>&lt;h3&gt;</w:t>
+                            </w:r>
+                          </w:p>
+                          <w:p>
+                            <w:r>
+                              <w:t>&lt;p&gt;</w:t>
+                            </w:r>
+                          </w:p>
+                        </w:txbxContent>
+                      </v:textbox>
+                    </v:shape>
+                  </w:pict>
+                </mc:Fallback>
+              </mc:AlternateContent>
+            </w:r>
+            <w:r>
+              <w:rPr>
+                <w:noProof/>
+              </w:rPr>
+              <mc:AlternateContent>
+                <mc:Choice Requires="wps">
+                  <w:drawing>
+                    <wp:anchor distT="0" distB="0" distL="114300" distR="114300" simplePos="0" relativeHeight="251710464" behindDoc="0" locked="0" layoutInCell="1" allowOverlap="1" wp14:anchorId="49EB3BDB" wp14:editId="2D397A8A">
+                      <wp:simplePos x="0" y="0"/>
+                      <wp:positionH relativeFrom="column">
+                        <wp:posOffset>1543050</wp:posOffset>
+                      </wp:positionH>
+                      <wp:positionV relativeFrom="paragraph">
+                        <wp:posOffset>2501266</wp:posOffset>
+                      </wp:positionV>
+                      <wp:extent cx="1219200" cy="628650"/>
+                      <wp:effectExtent l="0" t="0" r="19050" b="19050"/>
+                      <wp:wrapNone/>
+                      <wp:docPr id="54" name="Text Box 54"/>
+                      <wp:cNvGraphicFramePr/>
+                      <a:graphic xmlns:a="http://schemas.openxmlformats.org/drawingml/2006/main">
+                        <a:graphicData uri="http://schemas.microsoft.com/office/word/2010/wordprocessingShape">
+                          <wps:wsp>
+                            <wps:cNvSpPr txBox="1"/>
+                            <wps:spPr>
+                              <a:xfrm>
+                                <a:off x="0" y="0"/>
+                                <a:ext cx="1219200" cy="628650"/>
+                              </a:xfrm>
+                              <a:prstGeom prst="rect">
+                                <a:avLst/>
+                              </a:prstGeom>
+                              <a:solidFill>
+                                <a:schemeClr val="lt1"/>
+                              </a:solidFill>
+                              <a:ln w="6350">
+                                <a:solidFill>
+                                  <a:prstClr val="black"/>
+                                </a:solidFill>
+                              </a:ln>
+                              <a:effectLst/>
+                            </wps:spPr>
+                            <wps:style>
+                              <a:lnRef idx="0">
+                                <a:schemeClr val="accent1"/>
+                              </a:lnRef>
+                              <a:fillRef idx="0">
+                                <a:schemeClr val="accent1"/>
+                              </a:fillRef>
+                              <a:effectRef idx="0">
+                                <a:schemeClr val="accent1"/>
+                              </a:effectRef>
+                              <a:fontRef idx="minor">
+                                <a:schemeClr val="dk1"/>
+                              </a:fontRef>
+                            </wps:style>
+                            <wps:txbx>
+                              <w:txbxContent>
+                                <w:p>
+                                  <w:r>
+                                    <w:t>&lt;h3&gt;</w:t>
+                                  </w:r>
+                                </w:p>
+                                <w:p>
+                                  <w:r>
+                                    <w:t>&lt;p&gt;</w:t>
+                                  </w:r>
+                                </w:p>
+                              </w:txbxContent>
+                            </wps:txbx>
+                            <wps:bodyPr rot="0" spcFirstLastPara="0" vertOverflow="overflow" horzOverflow="overflow" vert="horz" wrap="square" lIns="91440" tIns="45720" rIns="91440" bIns="45720" numCol="1" spcCol="0" rtlCol="0" fromWordArt="0" anchor="t" anchorCtr="0" forceAA="0" compatLnSpc="1">
+                              <a:prstTxWarp prst="textNoShape">
+                                <a:avLst/>
+                              </a:prstTxWarp>
+                              <a:noAutofit/>
+                            </wps:bodyPr>
+                          </wps:wsp>
+                        </a:graphicData>
+                      </a:graphic>
+                      <wp14:sizeRelV relativeFrom="margin">
+                        <wp14:pctHeight>0</wp14:pctHeight>
+                      </wp14:sizeRelV>
+                    </wp:anchor>
+                  </w:drawing>
+                </mc:Choice>
+                <mc:Fallback>
+                  <w:pict>
+                    <v:shape id="Text Box 54" o:spid="_x0000_s1044" type="#_x0000_t202" style="position:absolute;margin-left:121.5pt;margin-top:196.95pt;width:96pt;height:49.5pt;z-index:251710464;visibility:visible;mso-wrap-style:square;mso-height-percent:0;mso-wrap-distance-left:9pt;mso-wrap-distance-top:0;mso-wrap-distance-right:9pt;mso-wrap-distance-bottom:0;mso-position-horizontal:absolute;mso-position-horizontal-relative:text;mso-position-vertical:absolute;mso-position-vertical-relative:text;mso-height-percent:0;mso-height-relative:margin;v-text-anchor:top" o:gfxdata="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" fillcolor="white [3201]" strokeweight=".5pt">
+                      <v:textbox>
+                        <w:txbxContent>
+                          <w:p>
+                            <w:r>
+                              <w:t>&lt;h3&gt;</w:t>
+                            </w:r>
+                          </w:p>
+                          <w:p>
+                            <w:r>
+                              <w:t>&lt;p&gt;</w:t>
+                            </w:r>
+                          </w:p>
+                        </w:txbxContent>
+                      </v:textbox>
+                    </v:shape>
+                  </w:pict>
+                </mc:Fallback>
+              </mc:AlternateContent>
+            </w:r>
+            <w:r>
+              <w:rPr>
+                <w:noProof/>
+              </w:rPr>
+              <mc:AlternateContent>
+                <mc:Choice Requires="wps">
+                  <w:drawing>
+                    <wp:anchor distT="0" distB="0" distL="114300" distR="114300" simplePos="0" relativeHeight="251707392" behindDoc="0" locked="0" layoutInCell="1" allowOverlap="1" wp14:anchorId="345CCDEE" wp14:editId="7CB731DE">
+                      <wp:simplePos x="0" y="0"/>
+                      <wp:positionH relativeFrom="column">
+                        <wp:posOffset>1647825</wp:posOffset>
+                      </wp:positionH>
+                      <wp:positionV relativeFrom="paragraph">
+                        <wp:posOffset>2016125</wp:posOffset>
+                      </wp:positionV>
+                      <wp:extent cx="1438275" cy="304800"/>
+                      <wp:effectExtent l="0" t="0" r="28575" b="19050"/>
+                      <wp:wrapNone/>
+                      <wp:docPr id="51" name="Text Box 51"/>
+                      <wp:cNvGraphicFramePr/>
+                      <a:graphic xmlns:a="http://schemas.openxmlformats.org/drawingml/2006/main">
+                        <a:graphicData uri="http://schemas.microsoft.com/office/word/2010/wordprocessingShape">
+                          <wps:wsp>
+                            <wps:cNvSpPr txBox="1"/>
+                            <wps:spPr>
+                              <a:xfrm>
+                                <a:off x="0" y="0"/>
+                                <a:ext cx="1438275" cy="304800"/>
+                              </a:xfrm>
+                              <a:prstGeom prst="rect">
+                                <a:avLst/>
+                              </a:prstGeom>
+                              <a:solidFill>
+                                <a:schemeClr val="lt1"/>
+                              </a:solidFill>
+                              <a:ln w="6350">
+                                <a:solidFill>
+                                  <a:prstClr val="black"/>
+                                </a:solidFill>
+                              </a:ln>
+                              <a:effectLst/>
+                            </wps:spPr>
+                            <wps:style>
+                              <a:lnRef idx="0">
+                                <a:schemeClr val="accent1"/>
+                              </a:lnRef>
+                              <a:fillRef idx="0">
+                                <a:schemeClr val="accent1"/>
+                              </a:fillRef>
+                              <a:effectRef idx="0">
+                                <a:schemeClr val="accent1"/>
+                              </a:effectRef>
+                              <a:fontRef idx="minor">
+                                <a:schemeClr val="dk1"/>
+                              </a:fontRef>
+                            </wps:style>
+                            <wps:txbx>
+                              <w:txbxContent>
+                                <w:p>
+                                  <w:r>
+                                    <w:t>&lt;</w:t>
+                                  </w:r>
+                                  <w:proofErr w:type="spellStart"/>
+                                  <w:proofErr w:type="gramStart"/>
+                                  <w:r>
+                                    <w:t>img</w:t>
+                                  </w:r>
+                                  <w:proofErr w:type="spellEnd"/>
+                                  <w:proofErr w:type="gramEnd"/>
+                                  <w:r>
+                                    <w:t>&gt;</w:t>
+                                  </w:r>
+                                </w:p>
+                              </w:txbxContent>
+                            </wps:txbx>
+                            <wps:bodyPr rot="0" spcFirstLastPara="0" vertOverflow="overflow" horzOverflow="overflow" vert="horz" wrap="square" lIns="91440" tIns="45720" rIns="91440" bIns="45720" numCol="1" spcCol="0" rtlCol="0" fromWordArt="0" anchor="t" anchorCtr="0" forceAA="0" compatLnSpc="1">
+                              <a:prstTxWarp prst="textNoShape">
+                                <a:avLst/>
+                              </a:prstTxWarp>
+                              <a:noAutofit/>
+                            </wps:bodyPr>
+                          </wps:wsp>
+                        </a:graphicData>
+                      </a:graphic>
+                    </wp:anchor>
+                  </w:drawing>
+                </mc:Choice>
+                <mc:Fallback>
+                  <w:pict>
+                    <v:shape id="Text Box 51" o:spid="_x0000_s1045" type="#_x0000_t202" style="position:absolute;margin-left:129.75pt;margin-top:158.75pt;width:113.25pt;height:24pt;z-index:251707392;visibility:visible;mso-wrap-style:square;mso-wrap-distance-left:9pt;mso-wrap-distance-top:0;mso-wrap-distance-right:9pt;mso-wrap-distance-bottom:0;mso-position-horizontal:absolute;mso-position-horizontal-relative:text;mso-position-vertical:absolute;mso-position-vertical-relative:text;v-text-anchor:top" o:gfxdata="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" fillcolor="white [3201]" strokeweight=".5pt">
+                      <v:textbox>
+                        <w:txbxContent>
+                          <w:p>
+                            <w:r>
+                              <w:t>&lt;</w:t>
+                            </w:r>
+                            <w:proofErr w:type="spellStart"/>
+                            <w:proofErr w:type="gramStart"/>
+                            <w:r>
+                              <w:t>img</w:t>
+                            </w:r>
+                            <w:proofErr w:type="spellEnd"/>
+                            <w:proofErr w:type="gramEnd"/>
+                            <w:r>
+                              <w:t>&gt;</w:t>
+                            </w:r>
+                          </w:p>
+                        </w:txbxContent>
+                      </v:textbox>
+                    </v:shape>
+                  </w:pict>
+                </mc:Fallback>
+              </mc:AlternateContent>
+            </w:r>
+            <w:r>
+              <w:rPr>
+                <w:noProof/>
+              </w:rPr>
+              <mc:AlternateContent>
+                <mc:Choice Requires="wps">
+                  <w:drawing>
                     <wp:anchor distT="0" distB="0" distL="114300" distR="114300" simplePos="0" relativeHeight="251681792" behindDoc="0" locked="0" layoutInCell="1" allowOverlap="1" wp14:anchorId="14E58B22" wp14:editId="318DDEFE">
                       <wp:simplePos x="0" y="0"/>
                       <wp:positionH relativeFrom="column">
@@ -2370,6 +4426,120 @@
             <w:tcW w:w="4737" w:type="dxa"/>
           </w:tcPr>
           <w:p>
+            <w:r>
+              <w:rPr>
+                <w:noProof/>
+              </w:rPr>
+              <mc:AlternateContent>
+                <mc:Choice Requires="wps">
+                  <w:drawing>
+                    <wp:anchor distT="0" distB="0" distL="114300" distR="114300" simplePos="0" relativeHeight="251712512" behindDoc="0" locked="0" layoutInCell="1" allowOverlap="1" wp14:anchorId="2CDE9EE0" wp14:editId="4E59CAAF">
+                      <wp:simplePos x="0" y="0"/>
+                      <wp:positionH relativeFrom="column">
+                        <wp:posOffset>2887345</wp:posOffset>
+                      </wp:positionH>
+                      <wp:positionV relativeFrom="paragraph">
+                        <wp:posOffset>258445</wp:posOffset>
+                      </wp:positionV>
+                      <wp:extent cx="1028700" cy="276225"/>
+                      <wp:effectExtent l="0" t="0" r="19050" b="28575"/>
+                      <wp:wrapNone/>
+                      <wp:docPr id="56" name="Text Box 56"/>
+                      <wp:cNvGraphicFramePr/>
+                      <a:graphic xmlns:a="http://schemas.openxmlformats.org/drawingml/2006/main">
+                        <a:graphicData uri="http://schemas.microsoft.com/office/word/2010/wordprocessingShape">
+                          <wps:wsp>
+                            <wps:cNvSpPr txBox="1"/>
+                            <wps:spPr>
+                              <a:xfrm>
+                                <a:off x="0" y="0"/>
+                                <a:ext cx="1028700" cy="276225"/>
+                              </a:xfrm>
+                              <a:prstGeom prst="rect">
+                                <a:avLst/>
+                              </a:prstGeom>
+                              <a:solidFill>
+                                <a:schemeClr val="lt1"/>
+                              </a:solidFill>
+                              <a:ln w="6350">
+                                <a:solidFill>
+                                  <a:prstClr val="black"/>
+                                </a:solidFill>
+                              </a:ln>
+                              <a:effectLst/>
+                            </wps:spPr>
+                            <wps:style>
+                              <a:lnRef idx="0">
+                                <a:schemeClr val="accent1"/>
+                              </a:lnRef>
+                              <a:fillRef idx="0">
+                                <a:schemeClr val="accent1"/>
+                              </a:fillRef>
+                              <a:effectRef idx="0">
+                                <a:schemeClr val="accent1"/>
+                              </a:effectRef>
+                              <a:fontRef idx="minor">
+                                <a:schemeClr val="dk1"/>
+                              </a:fontRef>
+                            </wps:style>
+                            <wps:txbx>
+                              <w:txbxContent>
+                                <w:p>
+                                  <w:r>
+                                    <w:t>&lt;</w:t>
+                                  </w:r>
+                                  <w:proofErr w:type="spellStart"/>
+                                  <w:proofErr w:type="gramStart"/>
+                                  <w:r>
+                                    <w:t>img</w:t>
+                                  </w:r>
+                                  <w:proofErr w:type="spellEnd"/>
+                                  <w:proofErr w:type="gramEnd"/>
+                                  <w:r>
+                                    <w:t>&gt;</w:t>
+                                  </w:r>
+                                </w:p>
+                              </w:txbxContent>
+                            </wps:txbx>
+                            <wps:bodyPr rot="0" spcFirstLastPara="0" vertOverflow="overflow" horzOverflow="overflow" vert="horz" wrap="square" lIns="91440" tIns="45720" rIns="91440" bIns="45720" numCol="1" spcCol="0" rtlCol="0" fromWordArt="0" anchor="t" anchorCtr="0" forceAA="0" compatLnSpc="1">
+                              <a:prstTxWarp prst="textNoShape">
+                                <a:avLst/>
+                              </a:prstTxWarp>
+                              <a:noAutofit/>
+                            </wps:bodyPr>
+                          </wps:wsp>
+                        </a:graphicData>
+                      </a:graphic>
+                    </wp:anchor>
+                  </w:drawing>
+                </mc:Choice>
+                <mc:Fallback>
+                  <w:pict>
+                    <v:shape id="Text Box 56" o:spid="_x0000_s1046" type="#_x0000_t202" style="position:absolute;margin-left:227.35pt;margin-top:20.35pt;width:81pt;height:21.75pt;z-index:251712512;visibility:visible;mso-wrap-style:square;mso-wrap-distance-left:9pt;mso-wrap-distance-top:0;mso-wrap-distance-right:9pt;mso-wrap-distance-bottom:0;mso-position-horizontal:absolute;mso-position-horizontal-relative:text;mso-position-vertical:absolute;mso-position-vertical-relative:text;v-text-anchor:top" o:gfxdata="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" fillcolor="white [3201]" strokeweight=".5pt">
+                      <v:textbox>
+                        <w:txbxContent>
+                          <w:p>
+                            <w:r>
+                              <w:t>&lt;</w:t>
+                            </w:r>
+                            <w:proofErr w:type="spellStart"/>
+                            <w:proofErr w:type="gramStart"/>
+                            <w:r>
+                              <w:t>img</w:t>
+                            </w:r>
+                            <w:proofErr w:type="spellEnd"/>
+                            <w:proofErr w:type="gramEnd"/>
+                            <w:r>
+                              <w:t>&gt;</w:t>
+                            </w:r>
+                          </w:p>
+                        </w:txbxContent>
+                      </v:textbox>
+                    </v:shape>
+                  </w:pict>
+                </mc:Fallback>
+              </mc:AlternateContent>
+            </w:r>
             <w:r>
               <w:rPr>
                 <w:noProof/>
@@ -2907,7 +5077,6 @@
             <w:tcW w:w="4738" w:type="dxa"/>
           </w:tcPr>
           <w:p>
-            <w:bookmarkStart w:id="0" w:name="_GoBack"/>
             <w:r>
               <w:rPr>
                 <w:noProof/>
@@ -2983,7 +5152,6 @@
                 </mc:Fallback>
               </mc:AlternateContent>
             </w:r>
-            <w:bookmarkEnd w:id="0"/>
             <w:r>
               <w:rPr>
                 <w:noProof/>
@@ -3046,7 +5214,106 @@
         </w:tc>
       </w:tr>
     </w:tbl>
-    <w:p/>
+    <w:p>
+      <w:r>
+        <w:rPr>
+          <w:noProof/>
+        </w:rPr>
+        <mc:AlternateContent>
+          <mc:Choice Requires="wps">
+            <w:drawing>
+              <wp:anchor distT="0" distB="0" distL="114300" distR="114300" simplePos="0" relativeHeight="251713536" behindDoc="0" locked="0" layoutInCell="1" allowOverlap="1" wp14:anchorId="32EB040A" wp14:editId="4D264E1F">
+                <wp:simplePos x="0" y="0"/>
+                <wp:positionH relativeFrom="column">
+                  <wp:posOffset>3810000</wp:posOffset>
+                </wp:positionH>
+                <wp:positionV relativeFrom="paragraph">
+                  <wp:posOffset>221615</wp:posOffset>
+                </wp:positionV>
+                <wp:extent cx="1352550" cy="247650"/>
+                <wp:effectExtent l="0" t="0" r="19050" b="19050"/>
+                <wp:wrapNone/>
+                <wp:docPr id="57" name="Text Box 57"/>
+                <wp:cNvGraphicFramePr/>
+                <a:graphic xmlns:a="http://schemas.openxmlformats.org/drawingml/2006/main">
+                  <a:graphicData uri="http://schemas.microsoft.com/office/word/2010/wordprocessingShape">
+                    <wps:wsp>
+                      <wps:cNvSpPr txBox="1"/>
+                      <wps:spPr>
+                        <a:xfrm>
+                          <a:off x="0" y="0"/>
+                          <a:ext cx="1352550" cy="247650"/>
+                        </a:xfrm>
+                        <a:prstGeom prst="rect">
+                          <a:avLst/>
+                        </a:prstGeom>
+                        <a:solidFill>
+                          <a:schemeClr val="lt1"/>
+                        </a:solidFill>
+                        <a:ln w="6350">
+                          <a:solidFill>
+                            <a:prstClr val="black"/>
+                          </a:solidFill>
+                        </a:ln>
+                        <a:effectLst/>
+                      </wps:spPr>
+                      <wps:style>
+                        <a:lnRef idx="0">
+                          <a:schemeClr val="accent1"/>
+                        </a:lnRef>
+                        <a:fillRef idx="0">
+                          <a:schemeClr val="accent1"/>
+                        </a:fillRef>
+                        <a:effectRef idx="0">
+                          <a:schemeClr val="accent1"/>
+                        </a:effectRef>
+                        <a:fontRef idx="minor">
+                          <a:schemeClr val="dk1"/>
+                        </a:fontRef>
+                      </wps:style>
+                      <wps:txbx>
+                        <w:txbxContent>
+                          <w:p>
+                            <w:r>
+                              <w:t>&lt;img&gt;</w:t>
+                            </w:r>
+                            <w:bookmarkStart w:id="0" w:name="_GoBack"/>
+                            <w:bookmarkEnd w:id="0"/>
+                          </w:p>
+                        </w:txbxContent>
+                      </wps:txbx>
+                      <wps:bodyPr rot="0" spcFirstLastPara="0" vertOverflow="overflow" horzOverflow="overflow" vert="horz" wrap="square" lIns="91440" tIns="45720" rIns="91440" bIns="45720" numCol="1" spcCol="0" rtlCol="0" fromWordArt="0" anchor="t" anchorCtr="0" forceAA="0" compatLnSpc="1">
+                        <a:prstTxWarp prst="textNoShape">
+                          <a:avLst/>
+                        </a:prstTxWarp>
+                        <a:noAutofit/>
+                      </wps:bodyPr>
+                    </wps:wsp>
+                  </a:graphicData>
+                </a:graphic>
+              </wp:anchor>
+            </w:drawing>
+          </mc:Choice>
+          <mc:Fallback>
+            <w:pict>
+              <v:shape id="Text Box 57" o:spid="_x0000_s1047" type="#_x0000_t202" style="position:absolute;margin-left:300pt;margin-top:17.45pt;width:106.5pt;height:19.5pt;z-index:251713536;visibility:visible;mso-wrap-style:square;mso-wrap-distance-left:9pt;mso-wrap-distance-top:0;mso-wrap-distance-right:9pt;mso-wrap-distance-bottom:0;mso-position-horizontal:absolute;mso-position-horizontal-relative:text;mso-position-vertical:absolute;mso-position-vertical-relative:text;v-text-anchor:top" o:gfxdata="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" fillcolor="white [3201]" strokeweight=".5pt">
+                <v:textbox>
+                  <w:txbxContent>
+                    <w:p>
+                      <w:r>
+                        <w:t>&lt;img&gt;</w:t>
+                      </w:r>
+                      <w:bookmarkStart w:id="1" w:name="_GoBack"/>
+                      <w:bookmarkEnd w:id="1"/>
+                    </w:p>
+                  </w:txbxContent>
+                </v:textbox>
+              </v:shape>
+            </w:pict>
+          </mc:Fallback>
+        </mc:AlternateContent>
+      </w:r>
+    </w:p>
     <w:sectPr>
       <w:pgSz w:w="11907" w:h="16839" w:code="9"/>
       <w:pgMar w:top="720" w:right="1080" w:bottom="720" w:left="1080" w:header="720" w:footer="720" w:gutter="0"/>
@@ -4475,6 +6742,8 @@
   <w:rsids>
     <w:rsidRoot w:val="00544625"/>
     <w:rsid w:val="002E0C4E"/>
+    <w:rsid w:val="00383DAA"/>
+    <w:rsid w:val="005067AC"/>
     <w:rsid w:val="00544625"/>
     <w:rsid w:val="00C45B73"/>
   </w:rsids>
@@ -4726,6 +6995,30 @@
   <w:style w:type="paragraph" w:customStyle="1" w:styleId="CE734DDE01AEDB469F77CFDE27436E2F">
     <w:name w:val="CE734DDE01AEDB469F77CFDE27436E2F"/>
   </w:style>
+  <w:style w:type="paragraph" w:customStyle="1" w:styleId="E59C5B601A824650903E411CF0A6EF56">
+    <w:name w:val="E59C5B601A824650903E411CF0A6EF56"/>
+    <w:rsid w:val="005067AC"/>
+    <w:pPr>
+      <w:spacing w:after="200" w:line="276" w:lineRule="auto"/>
+    </w:pPr>
+    <w:rPr>
+      <w:sz w:val="22"/>
+      <w:szCs w:val="22"/>
+      <w:lang w:val="en-US" w:eastAsia="en-US"/>
+    </w:rPr>
+  </w:style>
+  <w:style w:type="paragraph" w:customStyle="1" w:styleId="C34917F00476429DAFA762CA1509F7AA">
+    <w:name w:val="C34917F00476429DAFA762CA1509F7AA"/>
+    <w:rsid w:val="005067AC"/>
+    <w:pPr>
+      <w:spacing w:after="200" w:line="276" w:lineRule="auto"/>
+    </w:pPr>
+    <w:rPr>
+      <w:sz w:val="22"/>
+      <w:szCs w:val="22"/>
+      <w:lang w:val="en-US" w:eastAsia="en-US"/>
+    </w:rPr>
+  </w:style>
 </w:styles>
 </file>
 
@@ -4956,6 +7249,30 @@
   </w:style>
   <w:style w:type="paragraph" w:customStyle="1" w:styleId="CE734DDE01AEDB469F77CFDE27436E2F">
     <w:name w:val="CE734DDE01AEDB469F77CFDE27436E2F"/>
+  </w:style>
+  <w:style w:type="paragraph" w:customStyle="1" w:styleId="E59C5B601A824650903E411CF0A6EF56">
+    <w:name w:val="E59C5B601A824650903E411CF0A6EF56"/>
+    <w:rsid w:val="005067AC"/>
+    <w:pPr>
+      <w:spacing w:after="200" w:line="276" w:lineRule="auto"/>
+    </w:pPr>
+    <w:rPr>
+      <w:sz w:val="22"/>
+      <w:szCs w:val="22"/>
+      <w:lang w:val="en-US" w:eastAsia="en-US"/>
+    </w:rPr>
+  </w:style>
+  <w:style w:type="paragraph" w:customStyle="1" w:styleId="C34917F00476429DAFA762CA1509F7AA">
+    <w:name w:val="C34917F00476429DAFA762CA1509F7AA"/>
+    <w:rsid w:val="005067AC"/>
+    <w:pPr>
+      <w:spacing w:after="200" w:line="276" w:lineRule="auto"/>
+    </w:pPr>
+    <w:rPr>
+      <w:sz w:val="22"/>
+      <w:szCs w:val="22"/>
+      <w:lang w:val="en-US" w:eastAsia="en-US"/>
+    </w:rPr>
   </w:style>
 </w:styles>
 </file>
@@ -5236,6 +7553,21 @@
 </file>
 
 <file path=customXml/item1.xml><?xml version="1.0" encoding="utf-8"?>
+<p:properties xmlns:p="http://schemas.microsoft.com/office/2006/metadata/properties" xmlns:xsi="http://www.w3.org/2001/XMLSchema-instance" xmlns:pc="http://schemas.microsoft.com/office/infopath/2007/PartnerControls">
+  <documentManagement/>
+</p:properties>
+</file>
+
+<file path=customXml/item2.xml><?xml version="1.0" encoding="utf-8"?>
+<?mso-contentType ?>
+<FormTemplates xmlns="http://schemas.microsoft.com/sharepoint/v3/contenttype/forms">
+  <Display>DocumentLibraryForm</Display>
+  <Edit>DocumentLibraryForm</Edit>
+  <New>DocumentLibraryForm</New>
+</FormTemplates>
+</file>
+
+<file path=customXml/item3.xml><?xml version="1.0" encoding="utf-8"?>
 <ct:contentTypeSchema xmlns:ct="http://schemas.microsoft.com/office/2006/metadata/contentType" xmlns:ma="http://schemas.microsoft.com/office/2006/metadata/properties/metaAttributes" ct:_="" ma:_="" ma:contentTypeName="Document" ma:contentTypeID="0x0101003DC101FAC0AA40498B473E2C3ED384A8" ma:contentTypeVersion="3" ma:contentTypeDescription="Create a new document." ma:contentTypeScope="" ma:versionID="ab90ba4e055afd66d332b76dcec90ac2">
   <xsd:schema xmlns:xsd="http://www.w3.org/2001/XMLSchema" xmlns:xs="http://www.w3.org/2001/XMLSchema" xmlns:p="http://schemas.microsoft.com/office/2006/metadata/properties" xmlns:ns2="36ddb99c-22a3-4fc5-9413-71f03b175378" targetNamespace="http://schemas.microsoft.com/office/2006/metadata/properties" ma:root="true" ma:fieldsID="1509d0c51563774c00fc7c66ec749b42" ns2:_="">
     <xsd:import namespace="36ddb99c-22a3-4fc5-9413-71f03b175378"/>
@@ -5373,26 +7705,28 @@
 </ct:contentTypeSchema>
 </file>
 
-<file path=customXml/item2.xml><?xml version="1.0" encoding="utf-8"?>
-<?mso-contentType ?>
-<FormTemplates xmlns="http://schemas.microsoft.com/sharepoint/v3/contenttype/forms">
-  <Display>DocumentLibraryForm</Display>
-  <Edit>DocumentLibraryForm</Edit>
-  <New>DocumentLibraryForm</New>
-</FormTemplates>
-</file>
-
-<file path=customXml/item3.xml><?xml version="1.0" encoding="utf-8"?>
-<p:properties xmlns:p="http://schemas.microsoft.com/office/2006/metadata/properties" xmlns:xsi="http://www.w3.org/2001/XMLSchema-instance" xmlns:pc="http://schemas.microsoft.com/office/infopath/2007/PartnerControls">
-  <documentManagement/>
-</p:properties>
-</file>
-
 <file path=customXml/item4.xml><?xml version="1.0" encoding="utf-8"?>
 <b:Sources xmlns:b="http://schemas.openxmlformats.org/officeDocument/2006/bibliography" xmlns="http://schemas.openxmlformats.org/officeDocument/2006/bibliography" SelectedStyle="\apasixtheditionofficeonline.xsl" StyleName="APA" Version="6"/>
 </file>
 
 <file path=customXml/itemProps1.xml><?xml version="1.0" encoding="utf-8"?>
+<ds:datastoreItem xmlns:ds="http://schemas.openxmlformats.org/officeDocument/2006/customXml" ds:itemID="{8C2AAD48-C095-42FA-B48E-673BADEE4496}">
+  <ds:schemaRefs>
+    <ds:schemaRef ds:uri="http://schemas.microsoft.com/office/2006/metadata/properties"/>
+    <ds:schemaRef ds:uri="http://schemas.microsoft.com/office/infopath/2007/PartnerControls"/>
+  </ds:schemaRefs>
+</ds:datastoreItem>
+</file>
+
+<file path=customXml/itemProps2.xml><?xml version="1.0" encoding="utf-8"?>
+<ds:datastoreItem xmlns:ds="http://schemas.openxmlformats.org/officeDocument/2006/customXml" ds:itemID="{2F74CC2B-9BFA-4522-85E7-9DAF2F6EDCC0}">
+  <ds:schemaRefs>
+    <ds:schemaRef ds:uri="http://schemas.microsoft.com/sharepoint/v3/contenttype/forms"/>
+  </ds:schemaRefs>
+</ds:datastoreItem>
+</file>
+
+<file path=customXml/itemProps3.xml><?xml version="1.0" encoding="utf-8"?>
 <ds:datastoreItem xmlns:ds="http://schemas.openxmlformats.org/officeDocument/2006/customXml" ds:itemID="{8D70509B-4A14-443D-9EA1-467C98A20B64}">
   <ds:schemaRefs>
     <ds:schemaRef ds:uri="http://schemas.microsoft.com/office/2006/metadata/contentType"/>
@@ -5410,25 +7744,8 @@
 </ds:datastoreItem>
 </file>
 
-<file path=customXml/itemProps2.xml><?xml version="1.0" encoding="utf-8"?>
-<ds:datastoreItem xmlns:ds="http://schemas.openxmlformats.org/officeDocument/2006/customXml" ds:itemID="{2F74CC2B-9BFA-4522-85E7-9DAF2F6EDCC0}">
-  <ds:schemaRefs>
-    <ds:schemaRef ds:uri="http://schemas.microsoft.com/sharepoint/v3/contenttype/forms"/>
-  </ds:schemaRefs>
-</ds:datastoreItem>
-</file>
-
-<file path=customXml/itemProps3.xml><?xml version="1.0" encoding="utf-8"?>
-<ds:datastoreItem xmlns:ds="http://schemas.openxmlformats.org/officeDocument/2006/customXml" ds:itemID="{8C2AAD48-C095-42FA-B48E-673BADEE4496}">
-  <ds:schemaRefs>
-    <ds:schemaRef ds:uri="http://schemas.microsoft.com/office/2006/metadata/properties"/>
-    <ds:schemaRef ds:uri="http://schemas.microsoft.com/office/infopath/2007/PartnerControls"/>
-  </ds:schemaRefs>
-</ds:datastoreItem>
-</file>
-
 <file path=customXml/itemProps4.xml><?xml version="1.0" encoding="utf-8"?>
-<ds:datastoreItem xmlns:ds="http://schemas.openxmlformats.org/officeDocument/2006/customXml" ds:itemID="{11423A0C-8F3F-4E6A-9E0C-9E41380C734B}">
+<ds:datastoreItem xmlns:ds="http://schemas.openxmlformats.org/officeDocument/2006/customXml" ds:itemID="{1BCBF795-C5F3-48E1-A233-A6CC459AB509}">
   <ds:schemaRefs>
     <ds:schemaRef ds:uri="http://schemas.openxmlformats.org/officeDocument/2006/bibliography"/>
   </ds:schemaRefs>
